--- a/Courses/Software-Sciences/Module-1-OOP/05.1-Methods-Basics/05.1-Methods-Basics-Exercises.docx
+++ b/Courses/Software-Sciences/Module-1-OOP/05.1-Methods-Basics/05.1-Methods-Basics-Exercises.docx
@@ -2269,10 +2269,10 @@
           <w:lang w:val="bg-BG"/>
         </w:rPr>
         <w:drawing>
-          <wp:inline distT="0" distB="0" distL="0" distR="0" wp14:anchorId="1858ED75" wp14:editId="010A9D9D">
-            <wp:extent cx="3416400" cy="1108800"/>
-            <wp:effectExtent l="12700" t="12700" r="12700" b="8890"/>
-            <wp:docPr id="33" name="Picture 33" descr="Graphical user interface, text, application&#10;&#10;Description automatically generated"/>
+          <wp:inline distT="0" distB="0" distL="0" distR="0" wp14:anchorId="218B6EAC" wp14:editId="01B0F445">
+            <wp:extent cx="3456000" cy="1260000"/>
+            <wp:effectExtent l="12700" t="12700" r="11430" b="10160"/>
+            <wp:docPr id="1035853459" name="Picture 1" descr="A picture containing text, font, screenshot, line&#10;&#10;Description automatically generated"/>
             <wp:cNvGraphicFramePr>
               <a:graphicFrameLocks xmlns:a="http://schemas.openxmlformats.org/drawingml/2006/main" noChangeAspect="1"/>
             </wp:cNvGraphicFramePr>
@@ -2280,7 +2280,7 @@
               <a:graphicData uri="http://schemas.openxmlformats.org/drawingml/2006/picture">
                 <pic:pic xmlns:pic="http://schemas.openxmlformats.org/drawingml/2006/picture">
                   <pic:nvPicPr>
-                    <pic:cNvPr id="33" name="Picture 33" descr="Graphical user interface, text, application&#10;&#10;Description automatically generated"/>
+                    <pic:cNvPr id="1035853459" name="Picture 1" descr="A picture containing text, font, screenshot, line&#10;&#10;Description automatically generated"/>
                     <pic:cNvPicPr/>
                   </pic:nvPicPr>
                   <pic:blipFill>
@@ -2292,7 +2292,7 @@
                   <pic:spPr>
                     <a:xfrm>
                       <a:off x="0" y="0"/>
-                      <a:ext cx="3416400" cy="1108800"/>
+                      <a:ext cx="3456000" cy="1260000"/>
                     </a:xfrm>
                     <a:prstGeom prst="rect">
                       <a:avLst/>
@@ -2373,11 +2373,17 @@
       </w:r>
       <w:r>
         <w:rPr>
-          <w:b/>
-          <w:bCs/>
-          <w:noProof/>
-        </w:rPr>
-        <w:t xml:space="preserve">” </w:t>
+          <w:noProof/>
+        </w:rPr>
+        <w:t>”</w:t>
+      </w:r>
+      <w:r>
+        <w:rPr>
+          <w:b/>
+          <w:bCs/>
+          <w:noProof/>
+        </w:rPr>
+        <w:t xml:space="preserve"> </w:t>
       </w:r>
       <w:r>
         <w:rPr>
@@ -2469,10 +2475,10 @@
           <w:lang w:val="bg-BG"/>
         </w:rPr>
         <w:drawing>
-          <wp:inline distT="0" distB="0" distL="0" distR="0" wp14:anchorId="7DD5643A" wp14:editId="2EEED718">
-            <wp:extent cx="4604400" cy="802800"/>
-            <wp:effectExtent l="12700" t="12700" r="5715" b="10160"/>
-            <wp:docPr id="34" name="Picture 34" descr="A picture containing diagram&#10;&#10;Description automatically generated"/>
+          <wp:inline distT="0" distB="0" distL="0" distR="0" wp14:anchorId="3A9C4081" wp14:editId="2B951A35">
+            <wp:extent cx="4600800" cy="795600"/>
+            <wp:effectExtent l="12700" t="12700" r="9525" b="17780"/>
+            <wp:docPr id="1221624077" name="Picture 1" descr="A picture containing text, screenshot, font, line&#10;&#10;Description automatically generated"/>
             <wp:cNvGraphicFramePr>
               <a:graphicFrameLocks xmlns:a="http://schemas.openxmlformats.org/drawingml/2006/main" noChangeAspect="1"/>
             </wp:cNvGraphicFramePr>
@@ -2480,7 +2486,7 @@
               <a:graphicData uri="http://schemas.openxmlformats.org/drawingml/2006/picture">
                 <pic:pic xmlns:pic="http://schemas.openxmlformats.org/drawingml/2006/picture">
                   <pic:nvPicPr>
-                    <pic:cNvPr id="34" name="Picture 34" descr="A picture containing diagram&#10;&#10;Description automatically generated"/>
+                    <pic:cNvPr id="1221624077" name="Picture 1" descr="A picture containing text, screenshot, font, line&#10;&#10;Description automatically generated"/>
                     <pic:cNvPicPr/>
                   </pic:nvPicPr>
                   <pic:blipFill>
@@ -2492,7 +2498,7 @@
                   <pic:spPr>
                     <a:xfrm>
                       <a:off x="0" y="0"/>
-                      <a:ext cx="4604400" cy="802800"/>
+                      <a:ext cx="4600800" cy="795600"/>
                     </a:xfrm>
                     <a:prstGeom prst="rect">
                       <a:avLst/>
@@ -7295,7 +7301,7 @@
           <wp:effectExtent l="0" t="0" r="0" b="5715"/>
           <wp:wrapSquare wrapText="bothSides"/>
           <wp:docPr id="1" name="Picture 1">
-            <a:hlinkClick xmlns:a="http://schemas.openxmlformats.org/drawingml/2006/main" r:id="rId1"/>
+            <a:hlinkClick xmlns:a="http://schemas.openxmlformats.org/drawingml/2006/main" r:id="rId20"/>
           </wp:docPr>
           <wp:cNvGraphicFramePr>
             <a:graphicFrameLocks xmlns:a="http://schemas.openxmlformats.org/drawingml/2006/main" noChangeAspect="1"/>

--- a/Courses/Software-Sciences/Module-1-OOP/05.1-Methods-Basics/05.1-Methods-Basics-Exercises.docx
+++ b/Courses/Software-Sciences/Module-1-OOP/05.1-Methods-Basics/05.1-Methods-Basics-Exercises.docx
@@ -137,11 +137,21 @@
       </w:r>
       <w:r>
         <w:rPr>
-          <w:b/>
-          <w:bCs/>
-          <w:noProof/>
-        </w:rPr>
-        <w:t>GetMax()</w:t>
+          <w:rFonts w:ascii="Consolas" w:hAnsi="Consolas" w:cs="Consolas"/>
+          <w:b/>
+          <w:bCs/>
+          <w:noProof/>
+        </w:rPr>
+        <w:t>GetMax</w:t>
+      </w:r>
+      <w:r>
+        <w:rPr>
+          <w:rFonts w:ascii="Consolas" w:hAnsi="Consolas" w:cs="Consolas"/>
+          <w:b/>
+          <w:bCs/>
+          <w:noProof/>
+        </w:rPr>
+        <w:t>()</w:t>
       </w:r>
       <w:r>
         <w:rPr>
@@ -2583,6 +2593,7 @@
       </w:r>
       <w:r>
         <w:rPr>
+          <w:rFonts w:ascii="Consolas" w:hAnsi="Consolas" w:cs="Consolas"/>
           <w:b/>
           <w:bCs/>
           <w:noProof/>
@@ -3323,7 +3334,6 @@
       <w:r>
         <w:t>"</w:t>
       </w:r>
-      <w:proofErr w:type="spellStart"/>
       <w:r>
         <w:rPr>
           <w:rFonts w:ascii="Consolas" w:hAnsi="Consolas" w:cs="Consolas"/>
@@ -3332,7 +3342,6 @@
         </w:rPr>
         <w:t>CalculationsApp</w:t>
       </w:r>
-      <w:proofErr w:type="spellEnd"/>
       <w:r>
         <w:rPr>
           <w:lang w:val="bg-BG"/>
@@ -3735,7 +3744,6 @@
       <w:r>
         <w:t>"</w:t>
       </w:r>
-      <w:proofErr w:type="spellStart"/>
       <w:r>
         <w:rPr>
           <w:rFonts w:ascii="Consolas" w:hAnsi="Consolas" w:cs="Consolas"/>
@@ -3744,7 +3752,6 @@
         </w:rPr>
         <w:t>labelOperation</w:t>
       </w:r>
-      <w:proofErr w:type="spellEnd"/>
       <w:r>
         <w:t xml:space="preserve">" </w:t>
       </w:r>
@@ -3783,7 +3790,6 @@
       <w:r>
         <w:t>"</w:t>
       </w:r>
-      <w:proofErr w:type="spellStart"/>
       <w:r>
         <w:rPr>
           <w:rFonts w:ascii="Consolas" w:hAnsi="Consolas" w:cs="Consolas"/>
@@ -3792,7 +3798,6 @@
         </w:rPr>
         <w:t>labelResult</w:t>
       </w:r>
-      <w:proofErr w:type="spellEnd"/>
       <w:r>
         <w:t>"</w:t>
       </w:r>
@@ -3842,13 +3847,8 @@
         </w:rPr>
         <w:t>числови полета (</w:t>
       </w:r>
-      <w:proofErr w:type="spellStart"/>
-      <w:r>
-        <w:t>NumericUpDown</w:t>
-      </w:r>
-      <w:proofErr w:type="spellEnd"/>
-      <w:r>
-        <w:t>)</w:t>
+      <w:r>
+        <w:t>NumericUpDown)</w:t>
       </w:r>
     </w:p>
     <w:p>
@@ -3990,13 +3990,8 @@
         </w:rPr>
         <w:t>падащо меню (</w:t>
       </w:r>
-      <w:proofErr w:type="spellStart"/>
-      <w:r>
-        <w:t>ComboBox</w:t>
-      </w:r>
-      <w:proofErr w:type="spellEnd"/>
-      <w:r>
-        <w:t>)</w:t>
+      <w:r>
+        <w:t>ComboBox)</w:t>
       </w:r>
     </w:p>
     <w:p>
@@ -4017,7 +4012,6 @@
         </w:rPr>
         <w:t>"</w:t>
       </w:r>
-      <w:proofErr w:type="spellStart"/>
       <w:r>
         <w:rPr>
           <w:rFonts w:ascii="Consolas" w:hAnsi="Consolas" w:cs="Consolas"/>
@@ -4026,7 +4020,6 @@
         </w:rPr>
         <w:t>comboBoxOperation</w:t>
       </w:r>
-      <w:proofErr w:type="spellEnd"/>
       <w:r>
         <w:t xml:space="preserve">" </w:t>
       </w:r>
@@ -4039,7 +4032,6 @@
       <w:r>
         <w:t>"</w:t>
       </w:r>
-      <w:proofErr w:type="spellStart"/>
       <w:r>
         <w:rPr>
           <w:b/>
@@ -4047,7 +4039,6 @@
         </w:rPr>
         <w:t>DropDownList</w:t>
       </w:r>
-      <w:proofErr w:type="spellEnd"/>
       <w:r>
         <w:t>"</w:t>
       </w:r>
@@ -4158,7 +4149,6 @@
       <w:r>
         <w:t>"</w:t>
       </w:r>
-      <w:proofErr w:type="spellStart"/>
       <w:r>
         <w:rPr>
           <w:rFonts w:ascii="Consolas" w:hAnsi="Consolas" w:cs="Consolas"/>
@@ -4167,7 +4157,6 @@
         </w:rPr>
         <w:t>buttonCalculate</w:t>
       </w:r>
-      <w:proofErr w:type="spellEnd"/>
       <w:r>
         <w:t xml:space="preserve">" </w:t>
       </w:r>
@@ -4177,7 +4166,6 @@
         </w:rPr>
         <w:t>с текст "</w:t>
       </w:r>
-      <w:proofErr w:type="gramStart"/>
       <w:r>
         <w:rPr>
           <w:b/>
@@ -4185,7 +4173,6 @@
         </w:rPr>
         <w:t>Calculate</w:t>
       </w:r>
-      <w:proofErr w:type="gramEnd"/>
       <w:r>
         <w:t>"</w:t>
       </w:r>

--- a/Courses/Software-Sciences/Module-1-OOP/05.1-Methods-Basics/05.1-Methods-Basics-Exercises.docx
+++ b/Courses/Software-Sciences/Module-1-OOP/05.1-Methods-Basics/05.1-Methods-Basics-Exercises.docx
@@ -204,7 +204,7 @@
           <w:bCs/>
           <w:noProof/>
         </w:rPr>
-        <w:t>GetMax()</w:t>
+        <w:t>GetMax</w:t>
       </w:r>
       <w:r>
         <w:rPr>
@@ -508,28 +508,39 @@
         <w:rPr>
           <w:lang w:val="bg-BG"/>
         </w:rPr>
-        <w:t xml:space="preserve"> от конзолата и ги подайте на </w:t>
-      </w:r>
-      <w:r>
-        <w:rPr>
-          <w:b/>
-          <w:bCs/>
-          <w:lang w:val="bg-BG"/>
-        </w:rPr>
-        <w:t>метода</w:t>
-      </w:r>
-      <w:r>
-        <w:rPr>
-          <w:lang w:val="bg-BG"/>
-        </w:rPr>
-        <w:t xml:space="preserve"> </w:t>
+        <w:t xml:space="preserve"> от конзолата</w:t>
+      </w:r>
+      <w:r>
+        <w:rPr>
+          <w:lang w:val="bg-BG"/>
+        </w:rPr>
+        <w:t>.</w:t>
+      </w:r>
+    </w:p>
+    <w:p>
+      <w:pPr>
+        <w:pStyle w:val="ListParagraph"/>
+        <w:numPr>
+          <w:ilvl w:val="0"/>
+          <w:numId w:val="48"/>
+        </w:numPr>
+        <w:spacing w:before="0" w:after="400"/>
+        <w:ind w:left="357" w:hanging="357"/>
+        <w:rPr>
+          <w:lang w:val="bg-BG"/>
+        </w:rPr>
+      </w:pPr>
+      <w:r>
+        <w:rPr>
+          <w:lang w:val="bg-BG"/>
+        </w:rPr>
+        <w:t xml:space="preserve">Извикайте метода </w:t>
       </w:r>
       <w:r>
         <w:rPr>
           <w:rFonts w:ascii="Consolas" w:hAnsi="Consolas" w:cs="Consolas"/>
           <w:b/>
           <w:bCs/>
-          <w:noProof/>
         </w:rPr>
         <w:t>GetMax</w:t>
       </w:r>
@@ -537,26 +548,75 @@
         <w:rPr>
           <w:lang w:val="bg-BG"/>
         </w:rPr>
-        <w:t>:</w:t>
+        <w:t>, който ще напише</w:t>
+      </w:r>
+      <w:r>
+        <w:rPr>
+          <w:lang w:val="bg-BG"/>
+        </w:rPr>
+        <w:t>те</w:t>
+      </w:r>
+      <w:r>
+        <w:rPr>
+          <w:lang w:val="bg-BG"/>
+        </w:rPr>
+        <w:t xml:space="preserve"> по-късно</w:t>
+      </w:r>
+      <w:r>
+        <w:rPr>
+          <w:lang w:val="bg-BG"/>
+        </w:rPr>
+        <w:t>.</w:t>
+      </w:r>
+      <w:r>
+        <w:rPr>
+          <w:lang w:val="bg-BG"/>
+        </w:rPr>
+        <w:t xml:space="preserve"> </w:t>
+      </w:r>
+      <w:r>
+        <w:rPr>
+          <w:lang w:val="bg-BG"/>
+        </w:rPr>
+        <w:t xml:space="preserve">Подайте като аргументи </w:t>
+      </w:r>
+      <w:r>
+        <w:rPr>
+          <w:b/>
+          <w:bCs/>
+          <w:lang w:val="bg-BG"/>
+        </w:rPr>
+        <w:t>двете числа</w:t>
+      </w:r>
+      <w:r>
+        <w:rPr>
+          <w:lang w:val="bg-BG"/>
+        </w:rPr>
+        <w:t xml:space="preserve"> и запазете</w:t>
+      </w:r>
+      <w:r>
+        <w:rPr>
+          <w:b/>
+          <w:bCs/>
+          <w:lang w:val="bg-BG"/>
+        </w:rPr>
+        <w:t xml:space="preserve"> резултата в променлива.</w:t>
       </w:r>
     </w:p>
     <w:p>
       <w:pPr>
         <w:pStyle w:val="ListParagraph"/>
         <w:ind w:left="360"/>
-        <w:rPr>
-          <w:lang w:val="bg-BG"/>
-        </w:rPr>
       </w:pPr>
       <w:r>
         <w:rPr>
           <w:noProof/>
         </w:rPr>
         <w:drawing>
-          <wp:inline distT="0" distB="0" distL="0" distR="0" wp14:anchorId="145E6E2D" wp14:editId="05B5679A">
-            <wp:extent cx="3686400" cy="1105200"/>
-            <wp:effectExtent l="12700" t="12700" r="9525" b="12700"/>
-            <wp:docPr id="11" name="Picture 11" descr="Graphical user interface, text, application&#10;&#10;Description automatically generated"/>
+          <wp:inline distT="0" distB="0" distL="0" distR="0" wp14:anchorId="145E6E2D" wp14:editId="2B820D27">
+            <wp:extent cx="3658235" cy="1388431"/>
+            <wp:effectExtent l="12700" t="12700" r="12065" b="8890"/>
+            <wp:docPr id="11" name="Picture 11"/>
             <wp:cNvGraphicFramePr>
               <a:graphicFrameLocks xmlns:a="http://schemas.openxmlformats.org/drawingml/2006/main" noChangeAspect="1"/>
             </wp:cNvGraphicFramePr>
@@ -564,11 +624,274 @@
               <a:graphicData uri="http://schemas.openxmlformats.org/drawingml/2006/picture">
                 <pic:pic xmlns:pic="http://schemas.openxmlformats.org/drawingml/2006/picture">
                   <pic:nvPicPr>
-                    <pic:cNvPr id="11" name="Picture 11" descr="Graphical user interface, text, application&#10;&#10;Description automatically generated"/>
+                    <pic:cNvPr id="11" name="Picture 11"/>
+                    <pic:cNvPicPr/>
+                  </pic:nvPicPr>
+                  <pic:blipFill rotWithShape="1">
+                    <a:blip r:embed="rId10">
+                      <a:extLst>
+                        <a:ext uri="{28A0092B-C50C-407E-A947-70E740481C1C}">
+                          <a14:useLocalDpi xmlns:a14="http://schemas.microsoft.com/office/drawing/2010/main" val="0"/>
+                        </a:ext>
+                      </a:extLst>
+                    </a:blip>
+                    <a:srcRect t="3245"/>
+                    <a:stretch/>
+                  </pic:blipFill>
+                  <pic:spPr bwMode="auto">
+                    <a:xfrm>
+                      <a:off x="0" y="0"/>
+                      <a:ext cx="3682371" cy="1397591"/>
+                    </a:xfrm>
+                    <a:prstGeom prst="rect">
+                      <a:avLst/>
+                    </a:prstGeom>
+                    <a:ln w="9525" cap="flat" cmpd="sng" algn="ctr">
+                      <a:solidFill>
+                        <a:sysClr val="window" lastClr="FFFFFF">
+                          <a:lumMod val="75000"/>
+                        </a:sysClr>
+                      </a:solidFill>
+                      <a:prstDash val="solid"/>
+                      <a:round/>
+                      <a:headEnd type="none" w="med" len="med"/>
+                      <a:tailEnd type="none" w="med" len="med"/>
+                      <a:extLst>
+                        <a:ext uri="{C807C97D-BFC1-408E-A445-0C87EB9F89A2}">
+                          <ask:lineSketchStyleProps xmlns:ask="http://schemas.microsoft.com/office/drawing/2018/sketchyshapes" sd="0">
+                            <a:custGeom>
+                              <a:avLst/>
+                              <a:gdLst/>
+                              <a:ahLst/>
+                              <a:cxnLst/>
+                              <a:rect l="0" t="0" r="0" b="0"/>
+                              <a:pathLst/>
+                            </a:custGeom>
+                            <ask:type/>
+                          </ask:lineSketchStyleProps>
+                        </a:ext>
+                      </a:extLst>
+                    </a:ln>
+                    <a:extLst>
+                      <a:ext uri="{53640926-AAD7-44D8-BBD7-CCE9431645EC}">
+                        <a14:shadowObscured xmlns:a14="http://schemas.microsoft.com/office/drawing/2010/main"/>
+                      </a:ext>
+                    </a:extLst>
+                  </pic:spPr>
+                </pic:pic>
+              </a:graphicData>
+            </a:graphic>
+          </wp:inline>
+        </w:drawing>
+      </w:r>
+    </w:p>
+    <w:p>
+      <w:pPr>
+        <w:pStyle w:val="ListParagraph"/>
+        <w:numPr>
+          <w:ilvl w:val="0"/>
+          <w:numId w:val="48"/>
+        </w:numPr>
+        <w:tabs>
+          <w:tab w:val="left" w:pos="426"/>
+        </w:tabs>
+        <w:ind w:left="426" w:hanging="426"/>
+        <w:rPr>
+          <w:lang w:val="bg-BG"/>
+        </w:rPr>
+      </w:pPr>
+      <w:r>
+        <w:rPr>
+          <w:b/>
+          <w:bCs/>
+          <w:lang w:val="bg-BG"/>
+        </w:rPr>
+        <w:t>Отпечатайте</w:t>
+      </w:r>
+      <w:r>
+        <w:rPr>
+          <w:lang w:val="bg-BG"/>
+        </w:rPr>
+        <w:t xml:space="preserve"> </w:t>
+      </w:r>
+      <w:r>
+        <w:rPr>
+          <w:b/>
+          <w:bCs/>
+          <w:lang w:val="bg-BG"/>
+        </w:rPr>
+        <w:t>резултата</w:t>
+      </w:r>
+      <w:r>
+        <w:rPr>
+          <w:lang w:val="bg-BG"/>
+        </w:rPr>
+        <w:t xml:space="preserve"> в конзолата.</w:t>
+      </w:r>
+    </w:p>
+    <w:p>
+      <w:pPr>
+        <w:pStyle w:val="ListParagraph"/>
+        <w:numPr>
+          <w:ilvl w:val="0"/>
+          <w:numId w:val="48"/>
+        </w:numPr>
+        <w:spacing w:before="0" w:after="200"/>
+        <w:ind w:left="360"/>
+        <w:rPr>
+          <w:noProof/>
+          <w:lang w:val="bg-BG"/>
+        </w:rPr>
+      </w:pPr>
+      <w:r>
+        <w:rPr>
+          <w:noProof/>
+          <w:lang w:val="bg-BG"/>
+        </w:rPr>
+        <w:t xml:space="preserve"> </w:t>
+      </w:r>
+      <w:r>
+        <w:rPr>
+          <w:noProof/>
+          <w:lang w:val="bg-BG"/>
+        </w:rPr>
+        <w:t xml:space="preserve">Създайте метода </w:t>
+      </w:r>
+      <w:r>
+        <w:rPr>
+          <w:rFonts w:ascii="Consolas" w:hAnsi="Consolas" w:cs="Consolas"/>
+          <w:b/>
+          <w:bCs/>
+          <w:noProof/>
+        </w:rPr>
+        <w:t>GetMax</w:t>
+      </w:r>
+      <w:r>
+        <w:rPr>
+          <w:noProof/>
+        </w:rPr>
+        <w:t xml:space="preserve"> </w:t>
+      </w:r>
+      <w:r>
+        <w:rPr>
+          <w:noProof/>
+          <w:lang w:val="bg-BG"/>
+        </w:rPr>
+        <w:t xml:space="preserve">и добавете </w:t>
+      </w:r>
+      <w:r>
+        <w:rPr>
+          <w:b/>
+          <w:bCs/>
+          <w:noProof/>
+          <w:lang w:val="bg-BG"/>
+        </w:rPr>
+        <w:t>условн</w:t>
+      </w:r>
+      <w:r>
+        <w:rPr>
+          <w:b/>
+          <w:bCs/>
+          <w:noProof/>
+          <w:lang w:val="bg-BG"/>
+        </w:rPr>
+        <w:t>а</w:t>
+      </w:r>
+      <w:r>
+        <w:rPr>
+          <w:b/>
+          <w:bCs/>
+          <w:noProof/>
+          <w:lang w:val="bg-BG"/>
+        </w:rPr>
+        <w:t xml:space="preserve"> конструкци</w:t>
+      </w:r>
+      <w:r>
+        <w:rPr>
+          <w:b/>
+          <w:bCs/>
+          <w:noProof/>
+          <w:lang w:val="bg-BG"/>
+        </w:rPr>
+        <w:t>я</w:t>
+      </w:r>
+      <w:r>
+        <w:rPr>
+          <w:noProof/>
+          <w:lang w:val="bg-BG"/>
+        </w:rPr>
+        <w:t xml:space="preserve"> за определяне на </w:t>
+      </w:r>
+      <w:r>
+        <w:rPr>
+          <w:b/>
+          <w:bCs/>
+          <w:noProof/>
+          <w:lang w:val="bg-BG"/>
+        </w:rPr>
+        <w:t>по</w:t>
+      </w:r>
+      <w:r>
+        <w:rPr>
+          <w:b/>
+          <w:bCs/>
+          <w:noProof/>
+        </w:rPr>
+        <w:t>-</w:t>
+      </w:r>
+      <w:r>
+        <w:rPr>
+          <w:b/>
+          <w:bCs/>
+          <w:noProof/>
+          <w:lang w:val="bg-BG"/>
+        </w:rPr>
+        <w:t>голямото число</w:t>
+      </w:r>
+      <w:r>
+        <w:rPr>
+          <w:noProof/>
+          <w:lang w:val="bg-BG"/>
+        </w:rPr>
+        <w:t>:</w:t>
+      </w:r>
+    </w:p>
+    <w:p>
+      <w:pPr>
+        <w:pStyle w:val="ListParagraph"/>
+        <w:ind w:left="360"/>
+        <w:rPr>
+          <w:noProof/>
+          <w:lang w:val="bg-BG"/>
+        </w:rPr>
+      </w:pPr>
+      <w:r>
+        <w:rPr>
+          <w:noProof/>
+        </w:rPr>
+        <w:drawing>
+          <wp:inline distT="0" distB="0" distL="0" distR="0" wp14:anchorId="1B543BB7" wp14:editId="3B2814EE">
+            <wp:extent cx="3658235" cy="1232776"/>
+            <wp:effectExtent l="12700" t="12700" r="12065" b="12065"/>
+            <wp:docPr id="28" name="Picture 28"/>
+            <wp:cNvGraphicFramePr>
+              <a:graphicFrameLocks xmlns:a="http://schemas.openxmlformats.org/drawingml/2006/main" noChangeAspect="1"/>
+            </wp:cNvGraphicFramePr>
+            <a:graphic xmlns:a="http://schemas.openxmlformats.org/drawingml/2006/main">
+              <a:graphicData uri="http://schemas.openxmlformats.org/drawingml/2006/picture">
+                <pic:pic xmlns:pic="http://schemas.openxmlformats.org/drawingml/2006/picture">
+                  <pic:nvPicPr>
+                    <pic:cNvPr id="28" name="Picture 28"/>
                     <pic:cNvPicPr/>
                   </pic:nvPicPr>
                   <pic:blipFill>
-                    <a:blip r:embed="rId10"/>
+                    <a:blip r:embed="rId11">
+                      <a:extLst>
+                        <a:ext uri="{28A0092B-C50C-407E-A947-70E740481C1C}">
+                          <a14:useLocalDpi xmlns:a14="http://schemas.microsoft.com/office/drawing/2010/main" val="0"/>
+                        </a:ext>
+                      </a:extLst>
+                    </a:blip>
                     <a:stretch>
                       <a:fillRect/>
                     </a:stretch>
@@ -576,7 +899,7 @@
                   <pic:spPr>
                     <a:xfrm>
                       <a:off x="0" y="0"/>
-                      <a:ext cx="3686400" cy="1105200"/>
+                      <a:ext cx="3672146" cy="1237464"/>
                     </a:xfrm>
                     <a:prstGeom prst="rect">
                       <a:avLst/>
@@ -598,183 +921,6 @@
     </w:p>
     <w:p>
       <w:pPr>
-        <w:pStyle w:val="ListParagraph"/>
-        <w:numPr>
-          <w:ilvl w:val="0"/>
-          <w:numId w:val="48"/>
-        </w:numPr>
-        <w:spacing w:before="0" w:after="200"/>
-        <w:ind w:left="360"/>
-        <w:rPr>
-          <w:noProof/>
-          <w:lang w:val="bg-BG"/>
-        </w:rPr>
-      </w:pPr>
-      <w:r>
-        <w:rPr>
-          <w:noProof/>
-          <w:lang w:val="bg-BG"/>
-        </w:rPr>
-        <w:t xml:space="preserve">Създайте метода </w:t>
-      </w:r>
-      <w:r>
-        <w:rPr>
-          <w:rFonts w:ascii="Consolas" w:hAnsi="Consolas" w:cs="Consolas"/>
-          <w:b/>
-          <w:bCs/>
-          <w:noProof/>
-        </w:rPr>
-        <w:t>GetMax</w:t>
-      </w:r>
-      <w:r>
-        <w:rPr>
-          <w:noProof/>
-        </w:rPr>
-        <w:t xml:space="preserve"> </w:t>
-      </w:r>
-      <w:r>
-        <w:rPr>
-          <w:noProof/>
-          <w:lang w:val="bg-BG"/>
-        </w:rPr>
-        <w:t xml:space="preserve">и добавете </w:t>
-      </w:r>
-      <w:r>
-        <w:rPr>
-          <w:b/>
-          <w:bCs/>
-          <w:noProof/>
-          <w:lang w:val="bg-BG"/>
-        </w:rPr>
-        <w:t>условн</w:t>
-      </w:r>
-      <w:r>
-        <w:rPr>
-          <w:b/>
-          <w:bCs/>
-          <w:noProof/>
-          <w:lang w:val="bg-BG"/>
-        </w:rPr>
-        <w:t>а</w:t>
-      </w:r>
-      <w:r>
-        <w:rPr>
-          <w:b/>
-          <w:bCs/>
-          <w:noProof/>
-          <w:lang w:val="bg-BG"/>
-        </w:rPr>
-        <w:t xml:space="preserve"> конструкци</w:t>
-      </w:r>
-      <w:r>
-        <w:rPr>
-          <w:b/>
-          <w:bCs/>
-          <w:noProof/>
-          <w:lang w:val="bg-BG"/>
-        </w:rPr>
-        <w:t>я</w:t>
-      </w:r>
-      <w:r>
-        <w:rPr>
-          <w:noProof/>
-          <w:lang w:val="bg-BG"/>
-        </w:rPr>
-        <w:t xml:space="preserve"> за определяне на </w:t>
-      </w:r>
-      <w:r>
-        <w:rPr>
-          <w:b/>
-          <w:bCs/>
-          <w:noProof/>
-          <w:lang w:val="bg-BG"/>
-        </w:rPr>
-        <w:t>по</w:t>
-      </w:r>
-      <w:r>
-        <w:rPr>
-          <w:b/>
-          <w:bCs/>
-          <w:noProof/>
-        </w:rPr>
-        <w:t>-</w:t>
-      </w:r>
-      <w:r>
-        <w:rPr>
-          <w:b/>
-          <w:bCs/>
-          <w:noProof/>
-          <w:lang w:val="bg-BG"/>
-        </w:rPr>
-        <w:t>голямото число</w:t>
-      </w:r>
-      <w:r>
-        <w:rPr>
-          <w:noProof/>
-          <w:lang w:val="bg-BG"/>
-        </w:rPr>
-        <w:t>:</w:t>
-      </w:r>
-    </w:p>
-    <w:p>
-      <w:pPr>
-        <w:pStyle w:val="ListParagraph"/>
-        <w:ind w:left="360"/>
-        <w:rPr>
-          <w:noProof/>
-          <w:lang w:val="bg-BG"/>
-        </w:rPr>
-      </w:pPr>
-      <w:r>
-        <w:rPr>
-          <w:noProof/>
-        </w:rPr>
-        <w:drawing>
-          <wp:inline distT="0" distB="0" distL="0" distR="0" wp14:anchorId="1B543BB7" wp14:editId="09839AE0">
-            <wp:extent cx="4042800" cy="1141200"/>
-            <wp:effectExtent l="12700" t="12700" r="8890" b="14605"/>
-            <wp:docPr id="28" name="Picture 28" descr="Text&#10;&#10;Description automatically generated"/>
-            <wp:cNvGraphicFramePr>
-              <a:graphicFrameLocks xmlns:a="http://schemas.openxmlformats.org/drawingml/2006/main" noChangeAspect="1"/>
-            </wp:cNvGraphicFramePr>
-            <a:graphic xmlns:a="http://schemas.openxmlformats.org/drawingml/2006/main">
-              <a:graphicData uri="http://schemas.openxmlformats.org/drawingml/2006/picture">
-                <pic:pic xmlns:pic="http://schemas.openxmlformats.org/drawingml/2006/picture">
-                  <pic:nvPicPr>
-                    <pic:cNvPr id="28" name="Picture 28" descr="Text&#10;&#10;Description automatically generated"/>
-                    <pic:cNvPicPr/>
-                  </pic:nvPicPr>
-                  <pic:blipFill>
-                    <a:blip r:embed="rId11"/>
-                    <a:stretch>
-                      <a:fillRect/>
-                    </a:stretch>
-                  </pic:blipFill>
-                  <pic:spPr>
-                    <a:xfrm>
-                      <a:off x="0" y="0"/>
-                      <a:ext cx="4042800" cy="1141200"/>
-                    </a:xfrm>
-                    <a:prstGeom prst="rect">
-                      <a:avLst/>
-                    </a:prstGeom>
-                    <a:ln>
-                      <a:solidFill>
-                        <a:schemeClr val="bg1">
-                          <a:lumMod val="75000"/>
-                        </a:schemeClr>
-                      </a:solidFill>
-                    </a:ln>
-                  </pic:spPr>
-                </pic:pic>
-              </a:graphicData>
-            </a:graphic>
-          </wp:inline>
-        </w:drawing>
-      </w:r>
-    </w:p>
-    <w:p>
-      <w:pPr>
         <w:pStyle w:val="Heading2"/>
         <w:rPr>
           <w:noProof/>
@@ -900,6 +1046,7 @@
         <w:rPr>
           <w:noProof/>
         </w:rPr>
+        <w:lastRenderedPageBreak/>
         <w:t>2.00 – 2.99 - "Fail"</w:t>
       </w:r>
     </w:p>
@@ -994,7 +1141,6 @@
         <w:rPr>
           <w:lang w:val="bg-BG"/>
         </w:rPr>
-        <w:lastRenderedPageBreak/>
         <w:t>Примери</w:t>
       </w:r>
     </w:p>
@@ -1551,18 +1697,32 @@
         <w:rPr>
           <w:lang w:val="bg-BG"/>
         </w:rPr>
-        <w:t xml:space="preserve">и отпечатва дали числото е </w:t>
+        <w:t xml:space="preserve">и </w:t>
+      </w:r>
+      <w:r>
+        <w:rPr>
+          <w:lang w:val="bg-BG"/>
+        </w:rPr>
+        <w:t xml:space="preserve">връща </w:t>
+      </w:r>
+      <w:r>
+        <w:t>"</w:t>
       </w:r>
       <w:r>
         <w:rPr>
           <w:b/>
           <w:bCs/>
-          <w:lang w:val="bg-BG"/>
-        </w:rPr>
-        <w:t>положително</w:t>
-      </w:r>
-      <w:r>
-        <w:t xml:space="preserve">, </w:t>
+        </w:rPr>
+        <w:t>positive</w:t>
+      </w:r>
+      <w:r>
+        <w:t xml:space="preserve">", </w:t>
+      </w:r>
+      <w:r>
+        <w:rPr>
+          <w:lang w:val="bg-BG"/>
+        </w:rPr>
+        <w:t>ако</w:t>
       </w:r>
       <w:r>
         <w:rPr>
@@ -1570,13 +1730,13 @@
           <w:bCs/>
           <w:lang w:val="bg-BG"/>
         </w:rPr>
-        <w:t>отрицателно</w:t>
-      </w:r>
-      <w:r>
-        <w:rPr>
-          <w:lang w:val="bg-BG"/>
-        </w:rPr>
-        <w:t xml:space="preserve"> или </w:t>
+        <w:t xml:space="preserve"> </w:t>
+      </w:r>
+      <w:r>
+        <w:rPr>
+          <w:lang w:val="bg-BG"/>
+        </w:rPr>
+        <w:t xml:space="preserve">числото е </w:t>
       </w:r>
       <w:r>
         <w:rPr>
@@ -1584,17 +1744,126 @@
           <w:bCs/>
           <w:lang w:val="bg-BG"/>
         </w:rPr>
-        <w:t xml:space="preserve">равно на </w:t>
+        <w:t>положително</w:t>
+      </w:r>
+      <w:r>
+        <w:t xml:space="preserve">, </w:t>
+      </w:r>
+      <w:r>
+        <w:t>"</w:t>
       </w:r>
       <w:r>
         <w:rPr>
           <w:b/>
           <w:bCs/>
         </w:rPr>
+        <w:t>negative</w:t>
+      </w:r>
+      <w:r>
+        <w:t>",</w:t>
+      </w:r>
+      <w:r>
+        <w:rPr>
+          <w:lang w:val="bg-BG"/>
+        </w:rPr>
+        <w:t xml:space="preserve"> ако е</w:t>
+      </w:r>
+      <w:r>
+        <w:rPr>
+          <w:b/>
+          <w:bCs/>
+          <w:lang w:val="bg-BG"/>
+        </w:rPr>
+        <w:t xml:space="preserve"> </w:t>
+      </w:r>
+      <w:r>
+        <w:rPr>
+          <w:b/>
+          <w:bCs/>
+          <w:lang w:val="bg-BG"/>
+        </w:rPr>
+        <w:t>отрицателно</w:t>
+      </w:r>
+      <w:r>
+        <w:rPr>
+          <w:lang w:val="bg-BG"/>
+        </w:rPr>
+        <w:t xml:space="preserve"> </w:t>
+      </w:r>
+      <w:r>
+        <w:rPr>
+          <w:lang w:val="bg-BG"/>
+        </w:rPr>
+        <w:t xml:space="preserve">и </w:t>
+      </w:r>
+      <w:r>
+        <w:t>"</w:t>
+      </w:r>
+      <w:r>
+        <w:rPr>
+          <w:b/>
+          <w:bCs/>
+        </w:rPr>
+        <w:t>zero</w:t>
+      </w:r>
+      <w:r>
+        <w:t>"</w:t>
+      </w:r>
+      <w:r>
+        <w:rPr>
+          <w:lang w:val="bg-BG"/>
+        </w:rPr>
+        <w:t>, ако е</w:t>
+      </w:r>
+      <w:r>
+        <w:rPr>
+          <w:lang w:val="bg-BG"/>
+        </w:rPr>
+        <w:t xml:space="preserve"> </w:t>
+      </w:r>
+      <w:r>
+        <w:rPr>
+          <w:b/>
+          <w:bCs/>
+          <w:lang w:val="bg-BG"/>
+        </w:rPr>
+        <w:t xml:space="preserve">равно на </w:t>
+      </w:r>
+      <w:r>
+        <w:rPr>
+          <w:b/>
+          <w:bCs/>
+        </w:rPr>
         <w:t>0</w:t>
       </w:r>
       <w:r>
         <w:t>.</w:t>
+      </w:r>
+      <w:r>
+        <w:t xml:space="preserve"> </w:t>
+      </w:r>
+      <w:r>
+        <w:rPr>
+          <w:lang w:val="bg-BG"/>
+        </w:rPr>
+        <w:t xml:space="preserve">В </w:t>
+      </w:r>
+      <w:r>
+        <w:rPr>
+          <w:rFonts w:ascii="Consolas" w:hAnsi="Consolas" w:cs="Consolas"/>
+          <w:b/>
+          <w:bCs/>
+        </w:rPr>
+        <w:t>Main</w:t>
+      </w:r>
+      <w:r>
+        <w:t xml:space="preserve"> </w:t>
+      </w:r>
+      <w:r>
+        <w:rPr>
+          <w:lang w:val="bg-BG"/>
+        </w:rPr>
+        <w:t>метода прочетете резултата и го отпечатайте в показания формат.</w:t>
       </w:r>
     </w:p>
     <w:p>
@@ -1795,6 +2064,7 @@
                 <w:rFonts w:ascii="Consolas" w:hAnsi="Consolas"/>
                 <w:noProof/>
               </w:rPr>
+              <w:lastRenderedPageBreak/>
               <w:t>0</w:t>
             </w:r>
           </w:p>
@@ -1864,13 +2134,25 @@
         <w:t>n</w:t>
       </w:r>
       <w:r>
-        <w:t xml:space="preserve"> </w:t>
-      </w:r>
-      <w:r>
-        <w:rPr>
-          <w:lang w:val="bg-BG"/>
-        </w:rPr>
-        <w:t xml:space="preserve">и го подайте на метода </w:t>
+        <w:t xml:space="preserve">, </w:t>
+      </w:r>
+      <w:r>
+        <w:rPr>
+          <w:lang w:val="bg-BG"/>
+        </w:rPr>
+        <w:t xml:space="preserve">подайте </w:t>
+      </w:r>
+      <w:r>
+        <w:rPr>
+          <w:lang w:val="bg-BG"/>
+        </w:rPr>
+        <w:t xml:space="preserve">го </w:t>
+      </w:r>
+      <w:r>
+        <w:rPr>
+          <w:lang w:val="bg-BG"/>
+        </w:rPr>
+        <w:t xml:space="preserve">на метода </w:t>
       </w:r>
       <w:r>
         <w:rPr>
@@ -1883,6 +2165,24 @@
       </w:r>
       <w:r>
         <w:rPr>
+          <w:lang w:val="bg-BG"/>
+        </w:rPr>
+        <w:t>,</w:t>
+      </w:r>
+      <w:r>
+        <w:rPr>
+          <w:lang w:val="bg-BG"/>
+        </w:rPr>
+        <w:t xml:space="preserve"> </w:t>
+      </w:r>
+      <w:r>
+        <w:rPr>
+          <w:lang w:val="bg-BG"/>
+        </w:rPr>
+        <w:t>и запазете резултата в променлива</w:t>
+      </w:r>
+      <w:r>
+        <w:rPr>
           <w:rFonts w:ascii="Calibri" w:hAnsi="Calibri" w:cs="Calibri"/>
           <w:noProof/>
         </w:rPr>
@@ -1901,12 +2201,19 @@
         <w:rPr>
           <w:noProof/>
         </w:rPr>
-        <w:lastRenderedPageBreak/>
         <w:drawing>
-          <wp:inline distT="0" distB="0" distL="0" distR="0" wp14:anchorId="202CC7F3" wp14:editId="70FF66BA">
-            <wp:extent cx="3218400" cy="964800"/>
-            <wp:effectExtent l="12700" t="12700" r="7620" b="13335"/>
-            <wp:docPr id="31" name="Picture 31" descr="Graphical user interface&#10;&#10;Description automatically generated with medium confidence"/>
+          <wp:anchor distT="0" distB="0" distL="114300" distR="114300" simplePos="0" relativeHeight="251658240" behindDoc="0" locked="0" layoutInCell="1" allowOverlap="1" wp14:anchorId="202CC7F3" wp14:editId="3885C9D6">
+            <wp:simplePos x="0" y="0"/>
+            <wp:positionH relativeFrom="column">
+              <wp:posOffset>238760</wp:posOffset>
+            </wp:positionH>
+            <wp:positionV relativeFrom="paragraph">
+              <wp:posOffset>80645</wp:posOffset>
+            </wp:positionV>
+            <wp:extent cx="3218180" cy="828040"/>
+            <wp:effectExtent l="12700" t="12700" r="7620" b="10160"/>
+            <wp:wrapSquare wrapText="bothSides"/>
+            <wp:docPr id="31" name="Picture 31"/>
             <wp:cNvGraphicFramePr>
               <a:graphicFrameLocks xmlns:a="http://schemas.openxmlformats.org/drawingml/2006/main" noChangeAspect="1"/>
             </wp:cNvGraphicFramePr>
@@ -1914,11 +2221,17 @@
               <a:graphicData uri="http://schemas.openxmlformats.org/drawingml/2006/picture">
                 <pic:pic xmlns:pic="http://schemas.openxmlformats.org/drawingml/2006/picture">
                   <pic:nvPicPr>
-                    <pic:cNvPr id="31" name="Picture 31" descr="Graphical user interface&#10;&#10;Description automatically generated with medium confidence"/>
+                    <pic:cNvPr id="31" name="Picture 31"/>
                     <pic:cNvPicPr/>
                   </pic:nvPicPr>
                   <pic:blipFill>
-                    <a:blip r:embed="rId14"/>
+                    <a:blip r:embed="rId14">
+                      <a:extLst>
+                        <a:ext uri="{28A0092B-C50C-407E-A947-70E740481C1C}">
+                          <a14:useLocalDpi xmlns:a14="http://schemas.microsoft.com/office/drawing/2010/main" val="0"/>
+                        </a:ext>
+                      </a:extLst>
+                    </a:blip>
                     <a:stretch>
                       <a:fillRect/>
                     </a:stretch>
@@ -1926,7 +2239,148 @@
                   <pic:spPr>
                     <a:xfrm>
                       <a:off x="0" y="0"/>
-                      <a:ext cx="3218400" cy="964800"/>
+                      <a:ext cx="3218180" cy="828040"/>
+                    </a:xfrm>
+                    <a:prstGeom prst="rect">
+                      <a:avLst/>
+                    </a:prstGeom>
+                    <a:ln>
+                      <a:solidFill>
+                        <a:schemeClr val="bg1">
+                          <a:lumMod val="75000"/>
+                        </a:schemeClr>
+                      </a:solidFill>
+                    </a:ln>
+                  </pic:spPr>
+                </pic:pic>
+              </a:graphicData>
+            </a:graphic>
+            <wp14:sizeRelV relativeFrom="margin">
+              <wp14:pctHeight>0</wp14:pctHeight>
+            </wp14:sizeRelV>
+          </wp:anchor>
+        </w:drawing>
+      </w:r>
+      <w:r>
+        <w:rPr>
+          <w:lang w:val="bg-BG"/>
+        </w:rPr>
+        <w:br w:type="textWrapping" w:clear="all"/>
+      </w:r>
+    </w:p>
+    <w:p>
+      <w:pPr>
+        <w:pStyle w:val="ListParagraph"/>
+        <w:numPr>
+          <w:ilvl w:val="0"/>
+          <w:numId w:val="49"/>
+        </w:numPr>
+        <w:spacing w:before="0" w:after="200"/>
+        <w:ind w:left="360"/>
+        <w:rPr>
+          <w:lang w:val="bg-BG"/>
+        </w:rPr>
+      </w:pPr>
+      <w:r>
+        <w:rPr>
+          <w:lang w:val="bg-BG"/>
+        </w:rPr>
+        <w:t xml:space="preserve">Създайте метода </w:t>
+      </w:r>
+      <w:r>
+        <w:rPr>
+          <w:rFonts w:ascii="Consolas" w:hAnsi="Consolas" w:cs="Consolas"/>
+          <w:b/>
+          <w:bCs/>
+          <w:noProof/>
+        </w:rPr>
+        <w:t>PrintSign</w:t>
+      </w:r>
+      <w:r>
+        <w:t xml:space="preserve">, </w:t>
+      </w:r>
+      <w:r>
+        <w:rPr>
+          <w:lang w:val="bg-BG"/>
+        </w:rPr>
+        <w:t xml:space="preserve">който да отпечатва дали числото е </w:t>
+      </w:r>
+      <w:r>
+        <w:rPr>
+          <w:b/>
+          <w:bCs/>
+          <w:lang w:val="bg-BG"/>
+        </w:rPr>
+        <w:t>положително</w:t>
+      </w:r>
+      <w:r>
+        <w:t xml:space="preserve">, </w:t>
+      </w:r>
+      <w:r>
+        <w:rPr>
+          <w:b/>
+          <w:bCs/>
+          <w:lang w:val="bg-BG"/>
+        </w:rPr>
+        <w:t>отрицателно</w:t>
+      </w:r>
+      <w:r>
+        <w:rPr>
+          <w:lang w:val="bg-BG"/>
+        </w:rPr>
+        <w:t xml:space="preserve"> или равно на </w:t>
+      </w:r>
+      <w:r>
+        <w:rPr>
+          <w:b/>
+          <w:bCs/>
+        </w:rPr>
+        <w:t>0</w:t>
+      </w:r>
+      <w:r>
+        <w:t>:</w:t>
+      </w:r>
+    </w:p>
+    <w:p>
+      <w:pPr>
+        <w:pStyle w:val="ListParagraph"/>
+        <w:ind w:left="360"/>
+      </w:pPr>
+      <w:r>
+        <w:rPr>
+          <w:noProof/>
+        </w:rPr>
+        <w:drawing>
+          <wp:inline distT="0" distB="0" distL="0" distR="0" wp14:anchorId="1114E948" wp14:editId="2313DD49">
+            <wp:extent cx="4127500" cy="1046408"/>
+            <wp:effectExtent l="12700" t="12700" r="12700" b="8255"/>
+            <wp:docPr id="32" name="Picture 32"/>
+            <wp:cNvGraphicFramePr>
+              <a:graphicFrameLocks xmlns:a="http://schemas.openxmlformats.org/drawingml/2006/main" noChangeAspect="1"/>
+            </wp:cNvGraphicFramePr>
+            <a:graphic xmlns:a="http://schemas.openxmlformats.org/drawingml/2006/main">
+              <a:graphicData uri="http://schemas.openxmlformats.org/drawingml/2006/picture">
+                <pic:pic xmlns:pic="http://schemas.openxmlformats.org/drawingml/2006/picture">
+                  <pic:nvPicPr>
+                    <pic:cNvPr id="32" name="Picture 32"/>
+                    <pic:cNvPicPr/>
+                  </pic:nvPicPr>
+                  <pic:blipFill>
+                    <a:blip r:embed="rId15">
+                      <a:extLst>
+                        <a:ext uri="{28A0092B-C50C-407E-A947-70E740481C1C}">
+                          <a14:useLocalDpi xmlns:a14="http://schemas.microsoft.com/office/drawing/2010/main" val="0"/>
+                        </a:ext>
+                      </a:extLst>
+                    </a:blip>
+                    <a:stretch>
+                      <a:fillRect/>
+                    </a:stretch>
+                  </pic:blipFill>
+                  <pic:spPr>
+                    <a:xfrm>
+                      <a:off x="0" y="0"/>
+                      <a:ext cx="4148034" cy="1051614"/>
                     </a:xfrm>
                     <a:prstGeom prst="rect">
                       <a:avLst/>
@@ -1963,57 +2417,16 @@
         <w:rPr>
           <w:lang w:val="bg-BG"/>
         </w:rPr>
-        <w:t xml:space="preserve">Създайте метода </w:t>
-      </w:r>
-      <w:r>
-        <w:rPr>
-          <w:rFonts w:ascii="Consolas" w:hAnsi="Consolas" w:cs="Consolas"/>
-          <w:b/>
-          <w:bCs/>
-          <w:noProof/>
-        </w:rPr>
-        <w:t>PrintSign</w:t>
-      </w:r>
-      <w:r>
-        <w:t xml:space="preserve">, </w:t>
-      </w:r>
-      <w:r>
-        <w:rPr>
-          <w:lang w:val="bg-BG"/>
-        </w:rPr>
-        <w:t xml:space="preserve">който да отпечатва дали числото е </w:t>
-      </w:r>
-      <w:r>
-        <w:rPr>
-          <w:b/>
-          <w:bCs/>
-          <w:lang w:val="bg-BG"/>
-        </w:rPr>
-        <w:t>положително</w:t>
-      </w:r>
-      <w:r>
-        <w:t xml:space="preserve">, </w:t>
-      </w:r>
-      <w:r>
-        <w:rPr>
-          <w:b/>
-          <w:bCs/>
-          <w:lang w:val="bg-BG"/>
-        </w:rPr>
-        <w:t>отрицателно</w:t>
-      </w:r>
-      <w:r>
-        <w:rPr>
-          <w:lang w:val="bg-BG"/>
-        </w:rPr>
-        <w:t xml:space="preserve"> или равно на </w:t>
-      </w:r>
-      <w:r>
-        <w:rPr>
-          <w:b/>
-          <w:bCs/>
-        </w:rPr>
-        <w:t>0</w:t>
+        <w:t xml:space="preserve">Върнете се в </w:t>
+      </w:r>
+      <w:r>
+        <w:t xml:space="preserve">Main </w:t>
+      </w:r>
+      <w:r>
+        <w:rPr>
+          <w:lang w:val="bg-BG"/>
+        </w:rPr>
+        <w:t>метода и отпечатайте резултата в указания формат</w:t>
       </w:r>
       <w:r>
         <w:t>:</w:t>
@@ -2022,20 +2435,17 @@
     <w:p>
       <w:pPr>
         <w:pStyle w:val="ListParagraph"/>
+        <w:tabs>
+          <w:tab w:val="left" w:pos="3067"/>
+        </w:tabs>
         <w:ind w:left="360"/>
-        <w:rPr>
-          <w:lang w:val="bg-BG"/>
-        </w:rPr>
-      </w:pPr>
-      <w:r>
-        <w:rPr>
-          <w:noProof/>
-        </w:rPr>
+      </w:pPr>
+      <w:r>
         <w:drawing>
-          <wp:inline distT="0" distB="0" distL="0" distR="0" wp14:anchorId="1114E948" wp14:editId="6A461E6F">
-            <wp:extent cx="4305600" cy="1432800"/>
-            <wp:effectExtent l="12700" t="12700" r="12700" b="15240"/>
-            <wp:docPr id="32" name="Picture 32" descr="Graphical user interface, text, application&#10;&#10;Description automatically generated"/>
+          <wp:inline distT="0" distB="0" distL="0" distR="0" wp14:anchorId="3C512918" wp14:editId="253432EA">
+            <wp:extent cx="3551766" cy="328697"/>
+            <wp:effectExtent l="12700" t="12700" r="4445" b="14605"/>
+            <wp:docPr id="1286659606" name="Picture 1"/>
             <wp:cNvGraphicFramePr>
               <a:graphicFrameLocks xmlns:a="http://schemas.openxmlformats.org/drawingml/2006/main" noChangeAspect="1"/>
             </wp:cNvGraphicFramePr>
@@ -2043,11 +2453,11 @@
               <a:graphicData uri="http://schemas.openxmlformats.org/drawingml/2006/picture">
                 <pic:pic xmlns:pic="http://schemas.openxmlformats.org/drawingml/2006/picture">
                   <pic:nvPicPr>
-                    <pic:cNvPr id="32" name="Picture 32" descr="Graphical user interface, text, application&#10;&#10;Description automatically generated"/>
+                    <pic:cNvPr id="1286659606" name=""/>
                     <pic:cNvPicPr/>
                   </pic:nvPicPr>
                   <pic:blipFill>
-                    <a:blip r:embed="rId15"/>
+                    <a:blip r:embed="rId16"/>
                     <a:stretch>
                       <a:fillRect/>
                     </a:stretch>
@@ -2055,7 +2465,7 @@
                   <pic:spPr>
                     <a:xfrm>
                       <a:off x="0" y="0"/>
-                      <a:ext cx="4305600" cy="1432800"/>
+                      <a:ext cx="3824541" cy="353941"/>
                     </a:xfrm>
                     <a:prstGeom prst="rect">
                       <a:avLst/>
@@ -2074,6 +2484,9 @@
           </wp:inline>
         </w:drawing>
       </w:r>
+      <w:r>
+        <w:tab/>
+      </w:r>
     </w:p>
     <w:p>
       <w:pPr>
@@ -2147,7 +2560,13 @@
         <w:t>ширина</w:t>
       </w:r>
       <w:r>
-        <w:t>.</w:t>
+        <w:t xml:space="preserve"> (</w:t>
+      </w:r>
+      <w:r>
+        <w:rPr>
+          <w:lang w:val="bg-BG"/>
+        </w:rPr>
+        <w:t>цели числа).</w:t>
       </w:r>
     </w:p>
     <w:p>
@@ -2401,8 +2820,9 @@
           <w:ilvl w:val="0"/>
           <w:numId w:val="45"/>
         </w:numPr>
-        <w:spacing w:before="0" w:after="200"/>
-        <w:ind w:left="360"/>
+        <w:spacing w:before="100" w:after="0"/>
+        <w:ind w:left="357" w:hanging="357"/>
+        <w:contextualSpacing w:val="0"/>
         <w:rPr>
           <w:noProof/>
           <w:lang w:val="bg-BG"/>
@@ -2457,20 +2877,28 @@
           <w:noProof/>
           <w:lang w:val="bg-BG"/>
         </w:rPr>
-        <w:t xml:space="preserve">на триъгълника </w:t>
-      </w:r>
-      <w:r>
-        <w:rPr>
-          <w:noProof/>
-        </w:rPr>
-        <w:t xml:space="preserve">– </w:t>
-      </w:r>
-      <w:r>
-        <w:rPr>
-          <w:noProof/>
-          <w:lang w:val="bg-BG"/>
-        </w:rPr>
-        <w:t xml:space="preserve">и ги подайте на метода </w:t>
+        <w:t>на триъгълника</w:t>
+      </w:r>
+      <w:r>
+        <w:rPr>
+          <w:noProof/>
+          <w:lang w:val="bg-BG"/>
+        </w:rPr>
+        <w:t xml:space="preserve">. </w:t>
+      </w:r>
+      <w:r>
+        <w:rPr>
+          <w:noProof/>
+          <w:lang w:val="bg-BG"/>
+        </w:rPr>
+        <w:t>Извикайте</w:t>
+      </w:r>
+      <w:r>
+        <w:rPr>
+          <w:noProof/>
+          <w:lang w:val="bg-BG"/>
+        </w:rPr>
+        <w:t xml:space="preserve"> метода </w:t>
       </w:r>
       <w:r>
         <w:rPr>
@@ -2485,6 +2913,39 @@
         <w:rPr>
           <w:rFonts w:ascii="Calibri" w:hAnsi="Calibri" w:cs="Calibri"/>
           <w:noProof/>
+        </w:rPr>
+        <w:t>.</w:t>
+      </w:r>
+      <w:r>
+        <w:rPr>
+          <w:rFonts w:ascii="Calibri" w:hAnsi="Calibri" w:cs="Calibri"/>
+          <w:noProof/>
+        </w:rPr>
+        <w:t xml:space="preserve">, </w:t>
+      </w:r>
+      <w:r>
+        <w:rPr>
+          <w:rFonts w:ascii="Calibri" w:hAnsi="Calibri" w:cs="Calibri"/>
+          <w:noProof/>
+          <w:lang w:val="bg-BG"/>
+        </w:rPr>
+        <w:t xml:space="preserve">подавайки размерите, и запазете резултата в </w:t>
+      </w:r>
+      <w:r>
+        <w:rPr>
+          <w:rFonts w:ascii="Calibri" w:hAnsi="Calibri" w:cs="Calibri"/>
+          <w:b/>
+          <w:bCs/>
+          <w:noProof/>
+          <w:lang w:val="bg-BG"/>
+        </w:rPr>
+        <w:t>променлива</w:t>
+      </w:r>
+      <w:r>
+        <w:rPr>
+          <w:rFonts w:ascii="Calibri" w:hAnsi="Calibri" w:cs="Calibri"/>
+          <w:noProof/>
+          <w:lang w:val="bg-BG"/>
         </w:rPr>
         <w:t>.</w:t>
       </w:r>
@@ -2496,7 +2957,7 @@
           <w:ilvl w:val="0"/>
           <w:numId w:val="45"/>
         </w:numPr>
-        <w:spacing w:before="200" w:after="0"/>
+        <w:spacing w:before="100" w:after="0"/>
         <w:ind w:left="351" w:hanging="357"/>
         <w:contextualSpacing w:val="0"/>
         <w:rPr>
@@ -2531,13 +2992,7 @@
           <w:noProof/>
           <w:lang w:val="bg-BG"/>
         </w:rPr>
-        <w:t xml:space="preserve">но този път вместо да използвате </w:t>
-      </w:r>
-      <w:r>
-        <w:rPr>
-          <w:noProof/>
-        </w:rPr>
-        <w:t>"</w:t>
+        <w:t xml:space="preserve">който приема </w:t>
       </w:r>
       <w:r>
         <w:rPr>
@@ -2546,13 +3001,7 @@
           <w:bCs/>
           <w:noProof/>
         </w:rPr>
-        <w:t>static void</w:t>
-      </w:r>
-      <w:r>
-        <w:rPr>
-          <w:noProof/>
-        </w:rPr>
-        <w:t>"</w:t>
+        <w:t>length</w:t>
       </w:r>
       <w:r>
         <w:rPr>
@@ -2567,28 +3016,7 @@
           <w:noProof/>
           <w:lang w:val="bg-BG"/>
         </w:rPr>
-        <w:t>преди името му</w:t>
-      </w:r>
-      <w:r>
-        <w:rPr>
-          <w:noProof/>
-        </w:rPr>
-        <w:t xml:space="preserve">, </w:t>
-      </w:r>
-      <w:r>
-        <w:rPr>
-          <w:noProof/>
-          <w:lang w:val="bg-BG"/>
-        </w:rPr>
-        <w:t xml:space="preserve">използвайте </w:t>
-      </w:r>
-      <w:r>
-        <w:rPr>
-          <w:b/>
-          <w:bCs/>
-          <w:noProof/>
-        </w:rPr>
-        <w:t>"</w:t>
+        <w:t xml:space="preserve">и </w:t>
       </w:r>
       <w:r>
         <w:rPr>
@@ -2597,77 +3025,14 @@
           <w:bCs/>
           <w:noProof/>
         </w:rPr>
-        <w:t>static double</w:t>
-      </w:r>
-      <w:r>
-        <w:rPr>
-          <w:b/>
-          <w:bCs/>
-          <w:noProof/>
-        </w:rPr>
-        <w:t>"</w:t>
-      </w:r>
-      <w:r>
-        <w:rPr>
-          <w:b/>
-          <w:bCs/>
-          <w:noProof/>
-        </w:rPr>
-        <w:t xml:space="preserve">, </w:t>
-      </w:r>
-      <w:r>
-        <w:rPr>
-          <w:noProof/>
-          <w:lang w:val="bg-BG"/>
-        </w:rPr>
-        <w:t xml:space="preserve">за да </w:t>
-      </w:r>
-      <w:r>
-        <w:rPr>
-          <w:b/>
-          <w:bCs/>
-          <w:noProof/>
-          <w:lang w:val="bg-BG"/>
-        </w:rPr>
-        <w:t>върнете</w:t>
-      </w:r>
-      <w:r>
-        <w:rPr>
-          <w:noProof/>
-          <w:lang w:val="bg-BG"/>
-        </w:rPr>
-        <w:t xml:space="preserve"> стойност </w:t>
-      </w:r>
-      <w:bookmarkStart w:id="0" w:name="OLE_LINK27"/>
-      <w:r>
-        <w:rPr>
-          <w:noProof/>
-          <w:lang w:val="bg-BG"/>
-        </w:rPr>
-        <w:t xml:space="preserve">от </w:t>
-      </w:r>
-      <w:bookmarkEnd w:id="0"/>
-      <w:r>
-        <w:rPr>
-          <w:noProof/>
-          <w:lang w:val="bg-BG"/>
-        </w:rPr>
-        <w:t xml:space="preserve">тип </w:t>
-      </w:r>
-      <w:r>
-        <w:rPr>
-          <w:rFonts w:ascii="Consolas" w:hAnsi="Consolas" w:cs="Consolas"/>
-          <w:b/>
-          <w:bCs/>
-          <w:noProof/>
-        </w:rPr>
-        <w:t>double</w:t>
-      </w:r>
-      <w:r>
-        <w:rPr>
-          <w:noProof/>
-        </w:rPr>
-        <w:t>.</w:t>
+        <w:t>width</w:t>
+      </w:r>
+      <w:r>
+        <w:rPr>
+          <w:noProof/>
+          <w:lang w:val="bg-BG"/>
+        </w:rPr>
+        <w:t xml:space="preserve"> и връща лицето (цяло число).</w:t>
       </w:r>
     </w:p>
     <w:p>
@@ -2677,7 +3042,7 @@
           <w:ilvl w:val="0"/>
           <w:numId w:val="45"/>
         </w:numPr>
-        <w:spacing w:before="200" w:after="0"/>
+        <w:spacing w:before="100" w:after="0"/>
         <w:ind w:left="351" w:hanging="357"/>
         <w:contextualSpacing w:val="0"/>
         <w:rPr>
@@ -2687,19 +3052,10 @@
       </w:pPr>
       <w:r>
         <w:rPr>
-          <w:b/>
-          <w:bCs/>
-          <w:noProof/>
-          <w:lang w:val="bg-BG"/>
-        </w:rPr>
-        <w:t xml:space="preserve">Извикайте </w:t>
-      </w:r>
-      <w:r>
-        <w:rPr>
-          <w:noProof/>
-          <w:lang w:val="bg-BG"/>
-        </w:rPr>
-        <w:t xml:space="preserve">метода </w:t>
+          <w:noProof/>
+          <w:lang w:val="bg-BG"/>
+        </w:rPr>
+        <w:t xml:space="preserve">Върнете се в </w:t>
       </w:r>
       <w:r>
         <w:rPr>
@@ -2708,7 +3064,7 @@
           <w:bCs/>
           <w:noProof/>
         </w:rPr>
-        <w:t>GetRectangleArea</w:t>
+        <w:t>Main()</w:t>
       </w:r>
       <w:r>
         <w:rPr>
@@ -2721,38 +3077,180 @@
           <w:noProof/>
           <w:lang w:val="bg-BG"/>
         </w:rPr>
-        <w:t xml:space="preserve">в </w:t>
-      </w:r>
-      <w:r>
-        <w:rPr>
-          <w:rFonts w:ascii="Consolas" w:hAnsi="Consolas" w:cs="Consolas"/>
+        <w:t>метода и отпечатайте резултата от извиканата функция.</w:t>
+      </w:r>
+    </w:p>
+    <w:p>
+      <w:pPr>
+        <w:pStyle w:val="Heading2"/>
+        <w:rPr>
+          <w:noProof/>
+        </w:rPr>
+      </w:pPr>
+      <w:r>
+        <w:t>Изчисления</w:t>
+      </w:r>
+    </w:p>
+    <w:p>
+      <w:pPr>
+        <w:rPr>
+          <w:lang w:val="bg-BG"/>
+        </w:rPr>
+      </w:pPr>
+      <w:r>
+        <w:rPr>
+          <w:lang w:val="bg-BG"/>
+        </w:rPr>
+        <w:t>Напишете програма</w:t>
+      </w:r>
+      <w:r>
+        <w:t xml:space="preserve">, </w:t>
+      </w:r>
+      <w:r>
+        <w:rPr>
+          <w:lang w:val="bg-BG"/>
+        </w:rPr>
+        <w:t xml:space="preserve">която на първия ред получава </w:t>
+      </w:r>
+      <w:r>
+        <w:rPr>
           <w:b/>
           <w:bCs/>
-          <w:noProof/>
-        </w:rPr>
-        <w:t>Main</w:t>
-      </w:r>
-      <w:r>
-        <w:rPr>
-          <w:rFonts w:ascii="Consolas" w:hAnsi="Consolas" w:cs="Consolas"/>
+          <w:lang w:val="bg-BG"/>
+        </w:rPr>
+        <w:t xml:space="preserve">стринг </w:t>
+      </w:r>
+      <w:r>
+        <w:rPr>
+          <w:noProof/>
+        </w:rPr>
+        <w:t>(</w:t>
+      </w:r>
+      <w:r>
+        <w:rPr>
+          <w:noProof/>
+        </w:rPr>
+        <w:t>"</w:t>
+      </w:r>
+      <w:r>
+        <w:rPr>
+          <w:rStyle w:val="CodeChar"/>
+        </w:rPr>
+        <w:t>add</w:t>
+      </w:r>
+      <w:r>
+        <w:rPr>
+          <w:noProof/>
+        </w:rPr>
+        <w:t>"</w:t>
+      </w:r>
+      <w:r>
+        <w:rPr>
+          <w:noProof/>
+        </w:rPr>
+        <w:t xml:space="preserve">, </w:t>
+      </w:r>
+      <w:r>
+        <w:rPr>
+          <w:noProof/>
+        </w:rPr>
+        <w:t>"</w:t>
+      </w:r>
+      <w:r>
+        <w:rPr>
+          <w:rStyle w:val="CodeChar"/>
+        </w:rPr>
+        <w:t>multiply</w:t>
+      </w:r>
+      <w:r>
+        <w:rPr>
+          <w:noProof/>
+        </w:rPr>
+        <w:t>"</w:t>
+      </w:r>
+      <w:r>
+        <w:rPr>
+          <w:noProof/>
+        </w:rPr>
+        <w:t xml:space="preserve">, </w:t>
+      </w:r>
+      <w:r>
+        <w:rPr>
+          <w:noProof/>
+        </w:rPr>
+        <w:t>"</w:t>
+      </w:r>
+      <w:r>
+        <w:rPr>
+          <w:rStyle w:val="CodeChar"/>
+        </w:rPr>
+        <w:t>subtract</w:t>
+      </w:r>
+      <w:r>
+        <w:rPr>
+          <w:noProof/>
+        </w:rPr>
+        <w:t>"</w:t>
+      </w:r>
+      <w:r>
+        <w:rPr>
+          <w:noProof/>
+        </w:rPr>
+        <w:t xml:space="preserve"> </w:t>
+      </w:r>
+      <w:r>
+        <w:rPr>
+          <w:noProof/>
+          <w:lang w:val="bg-BG"/>
+        </w:rPr>
+        <w:t xml:space="preserve">или </w:t>
+      </w:r>
+      <w:r>
+        <w:rPr>
+          <w:noProof/>
+        </w:rPr>
+        <w:t>"</w:t>
+      </w:r>
+      <w:r>
+        <w:rPr>
+          <w:rStyle w:val="CodeChar"/>
+        </w:rPr>
+        <w:t>divide</w:t>
+      </w:r>
+      <w:r>
+        <w:rPr>
+          <w:noProof/>
+        </w:rPr>
+        <w:t>"</w:t>
+      </w:r>
+      <w:r>
+        <w:rPr>
+          <w:noProof/>
+        </w:rPr>
+        <w:t xml:space="preserve">), </w:t>
+      </w:r>
+      <w:r>
+        <w:rPr>
+          <w:noProof/>
+          <w:lang w:val="bg-BG"/>
+        </w:rPr>
+        <w:t xml:space="preserve">а на следващите </w:t>
+      </w:r>
+      <w:r>
+        <w:rPr>
           <w:b/>
           <w:bCs/>
           <w:noProof/>
-        </w:rPr>
-        <w:t>()</w:t>
-      </w:r>
-      <w:r>
-        <w:rPr>
-          <w:noProof/>
-        </w:rPr>
-        <w:t xml:space="preserve">, </w:t>
-      </w:r>
-      <w:r>
-        <w:rPr>
-          <w:noProof/>
-          <w:lang w:val="bg-BG"/>
-        </w:rPr>
-        <w:t>запазете</w:t>
+          <w:lang w:val="bg-BG"/>
+        </w:rPr>
+        <w:t xml:space="preserve">два реда </w:t>
+      </w:r>
+      <w:r>
+        <w:rPr>
+          <w:noProof/>
+          <w:lang w:val="bg-BG"/>
+        </w:rPr>
+        <w:t xml:space="preserve">получава </w:t>
       </w:r>
       <w:r>
         <w:rPr>
@@ -2761,30 +3259,22 @@
           <w:noProof/>
           <w:lang w:val="bg-BG"/>
         </w:rPr>
-        <w:t xml:space="preserve"> върнатата стойност </w:t>
-      </w:r>
-      <w:r>
-        <w:rPr>
-          <w:noProof/>
-          <w:lang w:val="bg-BG"/>
-        </w:rPr>
-        <w:t>в нова</w:t>
+        <w:t>две цели числа</w:t>
       </w:r>
       <w:r>
         <w:rPr>
           <w:b/>
           <w:bCs/>
           <w:noProof/>
-          <w:lang w:val="bg-BG"/>
-        </w:rPr>
-        <w:t xml:space="preserve"> променлива </w:t>
-      </w:r>
-      <w:r>
-        <w:rPr>
-          <w:noProof/>
-          <w:lang w:val="bg-BG"/>
-        </w:rPr>
-        <w:t xml:space="preserve">и отпечатайте </w:t>
+        </w:rPr>
+        <w:t xml:space="preserve">. </w:t>
+      </w:r>
+      <w:r>
+        <w:rPr>
+          <w:noProof/>
+          <w:lang w:val="bg-BG"/>
+        </w:rPr>
+        <w:t xml:space="preserve">Създайте </w:t>
       </w:r>
       <w:r>
         <w:rPr>
@@ -2793,253 +3283,42 @@
           <w:noProof/>
           <w:lang w:val="bg-BG"/>
         </w:rPr>
-        <w:t>лицето</w:t>
-      </w:r>
-      <w:r>
-        <w:rPr>
-          <w:noProof/>
-        </w:rPr>
-        <w:t>.</w:t>
-      </w:r>
-    </w:p>
-    <w:p>
-      <w:pPr>
-        <w:pStyle w:val="Heading2"/>
-        <w:rPr>
-          <w:noProof/>
-        </w:rPr>
-      </w:pPr>
-      <w:r>
-        <w:t>Изчисления</w:t>
-      </w:r>
-    </w:p>
-    <w:p>
-      <w:pPr>
-        <w:rPr>
-          <w:lang w:val="bg-BG"/>
-        </w:rPr>
-      </w:pPr>
-      <w:r>
-        <w:rPr>
-          <w:lang w:val="bg-BG"/>
-        </w:rPr>
-        <w:t>Напишете програма</w:t>
-      </w:r>
-      <w:r>
-        <w:t xml:space="preserve">, </w:t>
-      </w:r>
-      <w:r>
-        <w:rPr>
-          <w:lang w:val="bg-BG"/>
-        </w:rPr>
-        <w:t xml:space="preserve">която на първия ред получава </w:t>
+        <w:t xml:space="preserve">четири метода </w:t>
+      </w:r>
+      <w:r>
+        <w:rPr>
+          <w:noProof/>
+        </w:rPr>
+        <w:t>(</w:t>
+      </w:r>
+      <w:r>
+        <w:rPr>
+          <w:noProof/>
+          <w:lang w:val="bg-BG"/>
+        </w:rPr>
+        <w:t>по един за всяка операция</w:t>
+      </w:r>
+      <w:r>
+        <w:rPr>
+          <w:noProof/>
+        </w:rPr>
+        <w:t xml:space="preserve">) </w:t>
+      </w:r>
+      <w:r>
+        <w:rPr>
+          <w:noProof/>
+          <w:lang w:val="bg-BG"/>
+        </w:rPr>
+        <w:t xml:space="preserve">и </w:t>
       </w:r>
       <w:r>
         <w:rPr>
           <w:b/>
           <w:bCs/>
-          <w:lang w:val="bg-BG"/>
-        </w:rPr>
-        <w:t xml:space="preserve">стринг </w:t>
-      </w:r>
-      <w:r>
-        <w:rPr>
-          <w:noProof/>
-        </w:rPr>
-        <w:t>(</w:t>
-      </w:r>
-      <w:r>
-        <w:rPr>
-          <w:noProof/>
-        </w:rPr>
-        <w:t>"</w:t>
-      </w:r>
-      <w:r>
-        <w:rPr>
-          <w:rStyle w:val="CodeChar"/>
-        </w:rPr>
-        <w:t>add</w:t>
-      </w:r>
-      <w:r>
-        <w:rPr>
-          <w:noProof/>
-        </w:rPr>
-        <w:t>"</w:t>
-      </w:r>
-      <w:r>
-        <w:rPr>
-          <w:noProof/>
-        </w:rPr>
-        <w:t xml:space="preserve">, </w:t>
-      </w:r>
-      <w:r>
-        <w:rPr>
-          <w:noProof/>
-        </w:rPr>
-        <w:t>"</w:t>
-      </w:r>
-      <w:r>
-        <w:rPr>
-          <w:rStyle w:val="CodeChar"/>
-        </w:rPr>
-        <w:t>multiply</w:t>
-      </w:r>
-      <w:r>
-        <w:rPr>
-          <w:noProof/>
-        </w:rPr>
-        <w:t>"</w:t>
-      </w:r>
-      <w:r>
-        <w:rPr>
-          <w:noProof/>
-        </w:rPr>
-        <w:t xml:space="preserve">, </w:t>
-      </w:r>
-      <w:r>
-        <w:rPr>
-          <w:noProof/>
-        </w:rPr>
-        <w:t>"</w:t>
-      </w:r>
-      <w:r>
-        <w:rPr>
-          <w:rStyle w:val="CodeChar"/>
-        </w:rPr>
-        <w:t>subtract</w:t>
-      </w:r>
-      <w:r>
-        <w:rPr>
-          <w:noProof/>
-        </w:rPr>
-        <w:t>"</w:t>
-      </w:r>
-      <w:r>
-        <w:rPr>
-          <w:noProof/>
-        </w:rPr>
-        <w:t xml:space="preserve"> </w:t>
-      </w:r>
-      <w:r>
-        <w:rPr>
-          <w:noProof/>
-          <w:lang w:val="bg-BG"/>
-        </w:rPr>
-        <w:t xml:space="preserve">или </w:t>
-      </w:r>
-      <w:r>
-        <w:rPr>
-          <w:noProof/>
-        </w:rPr>
-        <w:t>"</w:t>
-      </w:r>
-      <w:r>
-        <w:rPr>
-          <w:rStyle w:val="CodeChar"/>
-        </w:rPr>
-        <w:t>divide</w:t>
-      </w:r>
-      <w:r>
-        <w:rPr>
-          <w:noProof/>
-        </w:rPr>
-        <w:t>"</w:t>
-      </w:r>
-      <w:r>
-        <w:rPr>
-          <w:noProof/>
-        </w:rPr>
-        <w:t xml:space="preserve">), </w:t>
-      </w:r>
-      <w:r>
-        <w:rPr>
-          <w:noProof/>
-          <w:lang w:val="bg-BG"/>
-        </w:rPr>
-        <w:t xml:space="preserve">а на следващите </w:t>
-      </w:r>
-      <w:r>
-        <w:rPr>
-          <w:b/>
-          <w:bCs/>
-          <w:noProof/>
-          <w:lang w:val="bg-BG"/>
-        </w:rPr>
-        <w:t xml:space="preserve">два реда </w:t>
-      </w:r>
-      <w:r>
-        <w:rPr>
-          <w:noProof/>
-          <w:lang w:val="bg-BG"/>
-        </w:rPr>
-        <w:t xml:space="preserve">получава </w:t>
-      </w:r>
-      <w:r>
-        <w:rPr>
-          <w:b/>
-          <w:bCs/>
-          <w:noProof/>
-          <w:lang w:val="bg-BG"/>
-        </w:rPr>
-        <w:t>две цели числа</w:t>
-      </w:r>
-      <w:r>
-        <w:rPr>
-          <w:b/>
-          <w:bCs/>
-          <w:noProof/>
-        </w:rPr>
-        <w:t xml:space="preserve">. </w:t>
-      </w:r>
-      <w:r>
-        <w:rPr>
-          <w:noProof/>
-          <w:lang w:val="bg-BG"/>
-        </w:rPr>
-        <w:t xml:space="preserve">Създайте </w:t>
-      </w:r>
-      <w:r>
-        <w:rPr>
-          <w:b/>
-          <w:bCs/>
-          <w:noProof/>
-          <w:lang w:val="bg-BG"/>
-        </w:rPr>
-        <w:t xml:space="preserve">четири метода </w:t>
-      </w:r>
-      <w:r>
-        <w:rPr>
-          <w:noProof/>
-        </w:rPr>
-        <w:t>(</w:t>
-      </w:r>
-      <w:r>
-        <w:rPr>
-          <w:noProof/>
-          <w:lang w:val="bg-BG"/>
-        </w:rPr>
-        <w:t>по един за всяка операция</w:t>
-      </w:r>
-      <w:r>
-        <w:rPr>
-          <w:noProof/>
-        </w:rPr>
-        <w:t xml:space="preserve">) </w:t>
-      </w:r>
-      <w:r>
-        <w:rPr>
-          <w:noProof/>
-          <w:lang w:val="bg-BG"/>
-        </w:rPr>
-        <w:t xml:space="preserve">и </w:t>
-      </w:r>
-      <w:r>
-        <w:rPr>
-          <w:b/>
-          <w:bCs/>
-          <w:noProof/>
-          <w:lang w:val="bg-BG"/>
-        </w:rPr>
+          <w:noProof/>
+          <w:lang w:val="bg-BG"/>
+        </w:rPr>
+        <w:lastRenderedPageBreak/>
         <w:t xml:space="preserve">извикайте правилния метод </w:t>
       </w:r>
       <w:r>
@@ -3183,7 +3462,6 @@
                 <w:bCs/>
                 <w:noProof/>
               </w:rPr>
-              <w:lastRenderedPageBreak/>
               <w:t>subtract</w:t>
             </w:r>
           </w:p>
@@ -3436,7 +3714,7 @@
                     <pic:cNvPicPr/>
                   </pic:nvPicPr>
                   <pic:blipFill>
-                    <a:blip r:embed="rId16"/>
+                    <a:blip r:embed="rId17"/>
                     <a:stretch>
                       <a:fillRect/>
                     </a:stretch>
@@ -3770,7 +4048,7 @@
                     <pic:cNvPicPr/>
                   </pic:nvPicPr>
                   <pic:blipFill>
-                    <a:blip r:embed="rId17"/>
+                    <a:blip r:embed="rId18"/>
                     <a:stretch>
                       <a:fillRect/>
                     </a:stretch>
@@ -4626,7 +4904,7 @@
                     <pic:cNvPicPr/>
                   </pic:nvPicPr>
                   <pic:blipFill>
-                    <a:blip r:embed="rId18"/>
+                    <a:blip r:embed="rId19"/>
                     <a:stretch>
                       <a:fillRect/>
                     </a:stretch>
@@ -4725,7 +5003,7 @@
                     <pic:cNvPicPr/>
                   </pic:nvPicPr>
                   <pic:blipFill>
-                    <a:blip r:embed="rId19"/>
+                    <a:blip r:embed="rId20"/>
                     <a:stretch>
                       <a:fillRect/>
                     </a:stretch>
@@ -4771,7 +5049,7 @@
                     <pic:cNvPicPr/>
                   </pic:nvPicPr>
                   <pic:blipFill>
-                    <a:blip r:embed="rId20"/>
+                    <a:blip r:embed="rId21"/>
                     <a:stretch>
                       <a:fillRect/>
                     </a:stretch>
@@ -4803,582 +5081,23 @@
         <w:rPr>
           <w:noProof/>
         </w:rPr>
-        <w:t>Математически операции</w:t>
-      </w:r>
-    </w:p>
-    <w:p>
-      <w:pPr>
-        <w:rPr>
-          <w:noProof/>
-          <w:lang w:val="bg-BG"/>
-        </w:rPr>
-      </w:pPr>
-      <w:r>
-        <w:rPr>
-          <w:lang w:val="bg-BG"/>
-        </w:rPr>
-        <w:t>Напишете метод</w:t>
-      </w:r>
-      <w:r>
-        <w:t xml:space="preserve">, </w:t>
-      </w:r>
-      <w:r>
-        <w:rPr>
-          <w:lang w:val="bg-BG"/>
-        </w:rPr>
-        <w:t xml:space="preserve">който получава </w:t>
-      </w:r>
-      <w:r>
-        <w:rPr>
-          <w:b/>
-          <w:bCs/>
-          <w:lang w:val="bg-BG"/>
-        </w:rPr>
-        <w:t xml:space="preserve">две реални числа </w:t>
-      </w:r>
-      <w:r>
-        <w:rPr>
-          <w:lang w:val="bg-BG"/>
-        </w:rPr>
-        <w:t xml:space="preserve">и </w:t>
-      </w:r>
-      <w:r>
-        <w:rPr>
-          <w:b/>
-          <w:bCs/>
-          <w:lang w:val="bg-BG"/>
-        </w:rPr>
-        <w:t>оператор</w:t>
-      </w:r>
-      <w:r>
-        <w:t>,</w:t>
-      </w:r>
-      <w:r>
-        <w:rPr>
-          <w:b/>
-          <w:bCs/>
-        </w:rPr>
-        <w:t xml:space="preserve"> </w:t>
-      </w:r>
-      <w:r>
-        <w:rPr>
-          <w:lang w:val="bg-BG"/>
-        </w:rPr>
-        <w:t xml:space="preserve">пресмята резултата от дадената операция и го </w:t>
-      </w:r>
-      <w:r>
-        <w:rPr>
-          <w:b/>
-          <w:bCs/>
-          <w:lang w:val="bg-BG"/>
-        </w:rPr>
-        <w:t>връща</w:t>
-      </w:r>
-      <w:r>
-        <w:rPr>
-          <w:b/>
-          <w:bCs/>
-        </w:rPr>
-        <w:t>.</w:t>
-      </w:r>
-      <w:r>
-        <w:t xml:space="preserve"> </w:t>
-      </w:r>
-      <w:r>
-        <w:rPr>
-          <w:lang w:val="bg-BG"/>
-        </w:rPr>
-        <w:t xml:space="preserve">Като вход ще получите </w:t>
-      </w:r>
-      <w:r>
-        <w:rPr>
-          <w:b/>
-          <w:bCs/>
-          <w:lang w:val="bg-BG"/>
-        </w:rPr>
-        <w:t xml:space="preserve">три аргумента </w:t>
-      </w:r>
-      <w:r>
-        <w:rPr>
-          <w:b/>
-          <w:bCs/>
-        </w:rPr>
-        <w:t xml:space="preserve">– </w:t>
-      </w:r>
-      <w:r>
-        <w:rPr>
-          <w:b/>
-          <w:bCs/>
-          <w:lang w:val="bg-BG"/>
-        </w:rPr>
-        <w:t>първо число</w:t>
-      </w:r>
-      <w:r>
-        <w:t>,</w:t>
-      </w:r>
-      <w:r>
-        <w:rPr>
-          <w:b/>
-          <w:bCs/>
-        </w:rPr>
-        <w:t xml:space="preserve"> </w:t>
-      </w:r>
-      <w:r>
-        <w:rPr>
-          <w:b/>
-          <w:bCs/>
-          <w:lang w:val="bg-BG"/>
-        </w:rPr>
-        <w:t xml:space="preserve">оператор </w:t>
-      </w:r>
-      <w:r>
-        <w:rPr>
-          <w:lang w:val="bg-BG"/>
-        </w:rPr>
-        <w:t>и</w:t>
-      </w:r>
-      <w:r>
-        <w:rPr>
-          <w:b/>
-          <w:bCs/>
-          <w:lang w:val="bg-BG"/>
-        </w:rPr>
-        <w:t xml:space="preserve"> второ число</w:t>
-      </w:r>
-      <w:r>
-        <w:rPr>
-          <w:b/>
-          <w:bCs/>
-        </w:rPr>
-        <w:t xml:space="preserve">. </w:t>
-      </w:r>
-      <w:r>
-        <w:rPr>
-          <w:lang w:val="bg-BG"/>
-        </w:rPr>
-        <w:t>Възможните оператори са</w:t>
-      </w:r>
-      <w:r>
-        <w:t xml:space="preserve">: </w:t>
-      </w:r>
-      <w:r>
-        <w:rPr>
-          <w:noProof/>
-        </w:rPr>
-        <w:t>‘</w:t>
-      </w:r>
-      <w:r>
-        <w:rPr>
-          <w:rStyle w:val="CodeChar"/>
-        </w:rPr>
-        <w:t>/</w:t>
-      </w:r>
-      <w:r>
-        <w:rPr>
-          <w:noProof/>
-        </w:rPr>
-        <w:t>’, ‘</w:t>
-      </w:r>
-      <w:r>
-        <w:rPr>
-          <w:rStyle w:val="CodeChar"/>
-        </w:rPr>
-        <w:t>*</w:t>
-      </w:r>
-      <w:r>
-        <w:rPr>
-          <w:noProof/>
-        </w:rPr>
-        <w:t>’, ‘</w:t>
-      </w:r>
-      <w:r>
-        <w:rPr>
-          <w:rStyle w:val="CodeChar"/>
-        </w:rPr>
-        <w:t>+</w:t>
-      </w:r>
-      <w:r>
-        <w:rPr>
-          <w:noProof/>
-        </w:rPr>
-        <w:t xml:space="preserve">’, </w:t>
-      </w:r>
-      <w:r>
-        <w:rPr>
-          <w:noProof/>
-          <w:lang w:val="bg-BG"/>
-        </w:rPr>
-        <w:t xml:space="preserve">и  </w:t>
-      </w:r>
-      <w:r>
-        <w:rPr>
-          <w:noProof/>
-        </w:rPr>
-        <w:t>‘</w:t>
-      </w:r>
-      <w:r>
-        <w:rPr>
-          <w:rStyle w:val="CodeChar"/>
+        <w:t>Най</w:t>
+      </w:r>
+      <w:r>
+        <w:rPr>
+          <w:noProof/>
+          <w:lang w:val="en-US"/>
         </w:rPr>
         <w:t>-</w:t>
       </w:r>
       <w:r>
-        <w:rPr>
-          <w:noProof/>
-        </w:rPr>
-        <w:t>‘.</w:t>
-      </w:r>
-    </w:p>
-    <w:p>
-      <w:pPr>
-        <w:rPr>
-          <w:b/>
-          <w:bCs/>
-          <w:lang w:val="bg-BG"/>
-        </w:rPr>
-      </w:pPr>
-      <w:r>
-        <w:rPr>
-          <w:noProof/>
-          <w:lang w:val="bg-BG"/>
-        </w:rPr>
-        <w:t>Отпечатайте резултата</w:t>
-      </w:r>
-      <w:r>
-        <w:rPr>
-          <w:noProof/>
-        </w:rPr>
-        <w:t xml:space="preserve">, </w:t>
-      </w:r>
-      <w:r>
-        <w:rPr>
-          <w:noProof/>
-          <w:lang w:val="bg-BG"/>
-        </w:rPr>
-        <w:t xml:space="preserve">като го форматирате до </w:t>
-      </w:r>
-      <w:r>
-        <w:rPr>
-          <w:b/>
-          <w:bCs/>
-          <w:noProof/>
-          <w:lang w:val="bg-BG"/>
-        </w:rPr>
-        <w:t xml:space="preserve">два знака </w:t>
-      </w:r>
-      <w:r>
-        <w:rPr>
-          <w:noProof/>
-          <w:lang w:val="bg-BG"/>
-        </w:rPr>
-        <w:t xml:space="preserve">след </w:t>
-      </w:r>
-      <w:r>
-        <w:rPr>
-          <w:b/>
-          <w:bCs/>
-          <w:noProof/>
-          <w:lang w:val="bg-BG"/>
-        </w:rPr>
-        <w:t>десетичната запетая</w:t>
-      </w:r>
-      <w:r>
-        <w:rPr>
-          <w:b/>
-          <w:bCs/>
-          <w:noProof/>
-        </w:rPr>
-        <w:t>.</w:t>
-      </w:r>
-    </w:p>
-    <w:p>
-      <w:pPr>
-        <w:pStyle w:val="Heading3"/>
-        <w:rPr>
-          <w:lang w:val="bg-BG"/>
-        </w:rPr>
-      </w:pPr>
-      <w:r>
-        <w:rPr>
-          <w:lang w:val="bg-BG"/>
-        </w:rPr>
-        <w:t>Примери</w:t>
-      </w:r>
-    </w:p>
-    <w:tbl>
-      <w:tblPr>
-        <w:tblStyle w:val="TableGrid"/>
-        <w:tblW w:w="2243" w:type="dxa"/>
-        <w:tblInd w:w="23" w:type="dxa"/>
-        <w:tblCellMar>
-          <w:top w:w="85" w:type="dxa"/>
-          <w:left w:w="142" w:type="dxa"/>
-          <w:bottom w:w="85" w:type="dxa"/>
-          <w:right w:w="142" w:type="dxa"/>
-        </w:tblCellMar>
-        <w:tblLook w:val="04A0" w:firstRow="1" w:lastRow="0" w:firstColumn="1" w:lastColumn="0" w:noHBand="0" w:noVBand="1"/>
-      </w:tblPr>
-      <w:tblGrid>
-        <w:gridCol w:w="1012"/>
-        <w:gridCol w:w="1231"/>
-      </w:tblGrid>
-      <w:tr>
-        <w:trPr>
-          <w:trHeight w:val="18"/>
-        </w:trPr>
-        <w:tc>
-          <w:tcPr>
-            <w:tcW w:w="1012" w:type="dxa"/>
-            <w:shd w:val="clear" w:color="auto" w:fill="D9D9D9" w:themeFill="background1" w:themeFillShade="D9"/>
-          </w:tcPr>
-          <w:p>
-            <w:pPr>
-              <w:spacing w:before="40" w:after="40" w:line="276" w:lineRule="auto"/>
-              <w:jc w:val="center"/>
-              <w:rPr>
-                <w:b/>
-                <w:noProof/>
-              </w:rPr>
-            </w:pPr>
-            <w:r>
-              <w:rPr>
-                <w:b/>
-                <w:noProof/>
-                <w:lang w:val="bg-BG"/>
-              </w:rPr>
-              <w:t>Вход</w:t>
-            </w:r>
-          </w:p>
-        </w:tc>
-        <w:tc>
-          <w:tcPr>
-            <w:tcW w:w="1231" w:type="dxa"/>
-            <w:shd w:val="clear" w:color="auto" w:fill="D9D9D9" w:themeFill="background1" w:themeFillShade="D9"/>
-          </w:tcPr>
-          <w:p>
-            <w:pPr>
-              <w:spacing w:before="40" w:after="40" w:line="276" w:lineRule="auto"/>
-              <w:jc w:val="center"/>
-              <w:rPr>
-                <w:b/>
-                <w:noProof/>
-              </w:rPr>
-            </w:pPr>
-            <w:r>
-              <w:rPr>
-                <w:b/>
-                <w:noProof/>
-                <w:lang w:val="bg-BG"/>
-              </w:rPr>
-              <w:t>Изход</w:t>
-            </w:r>
-          </w:p>
-        </w:tc>
-      </w:tr>
-      <w:tr>
-        <w:trPr>
-          <w:trHeight w:val="936"/>
-        </w:trPr>
-        <w:tc>
-          <w:tcPr>
-            <w:tcW w:w="1012" w:type="dxa"/>
-          </w:tcPr>
-          <w:p>
-            <w:pPr>
-              <w:spacing w:before="40" w:after="40" w:line="276" w:lineRule="auto"/>
-              <w:rPr>
-                <w:rFonts w:ascii="Consolas" w:hAnsi="Consolas"/>
-                <w:bCs/>
-                <w:noProof/>
-                <w:lang w:val="bg-BG"/>
-              </w:rPr>
-            </w:pPr>
-            <w:r>
-              <w:rPr>
-                <w:rFonts w:ascii="Consolas" w:hAnsi="Consolas"/>
-                <w:bCs/>
-                <w:noProof/>
-              </w:rPr>
-              <w:t>5</w:t>
-            </w:r>
-          </w:p>
-          <w:p>
-            <w:pPr>
-              <w:spacing w:before="40" w:after="40" w:line="276" w:lineRule="auto"/>
-              <w:rPr>
-                <w:rFonts w:ascii="Consolas" w:hAnsi="Consolas"/>
-                <w:bCs/>
-                <w:noProof/>
-                <w:lang w:val="bg-BG"/>
-              </w:rPr>
-            </w:pPr>
-            <w:r>
-              <w:rPr>
-                <w:rFonts w:ascii="Consolas" w:hAnsi="Consolas"/>
-                <w:bCs/>
-                <w:noProof/>
-              </w:rPr>
-              <w:t>*</w:t>
-            </w:r>
-          </w:p>
-          <w:p>
-            <w:pPr>
-              <w:spacing w:before="40" w:after="40" w:line="276" w:lineRule="auto"/>
-              <w:rPr>
-                <w:rFonts w:ascii="Consolas" w:hAnsi="Consolas"/>
-                <w:bCs/>
-                <w:noProof/>
-              </w:rPr>
-            </w:pPr>
-            <w:r>
-              <w:rPr>
-                <w:rFonts w:ascii="Consolas" w:hAnsi="Consolas"/>
-                <w:bCs/>
-                <w:noProof/>
-              </w:rPr>
-              <w:t>5</w:t>
-            </w:r>
-          </w:p>
-        </w:tc>
-        <w:tc>
-          <w:tcPr>
-            <w:tcW w:w="1231" w:type="dxa"/>
-          </w:tcPr>
-          <w:p>
-            <w:pPr>
-              <w:spacing w:before="40" w:after="40" w:line="276" w:lineRule="auto"/>
-              <w:rPr>
-                <w:rFonts w:ascii="Consolas" w:hAnsi="Consolas"/>
-                <w:bCs/>
-                <w:noProof/>
-              </w:rPr>
-            </w:pPr>
-            <w:r>
-              <w:rPr>
-                <w:rFonts w:ascii="Consolas" w:hAnsi="Consolas"/>
-                <w:bCs/>
-                <w:noProof/>
-              </w:rPr>
-              <w:t>25</w:t>
-            </w:r>
-          </w:p>
-        </w:tc>
-      </w:tr>
-      <w:tr>
-        <w:trPr>
-          <w:trHeight w:val="936"/>
-        </w:trPr>
-        <w:tc>
-          <w:tcPr>
-            <w:tcW w:w="1012" w:type="dxa"/>
-          </w:tcPr>
-          <w:p>
-            <w:pPr>
-              <w:spacing w:before="40" w:after="40" w:line="276" w:lineRule="auto"/>
-              <w:rPr>
-                <w:rFonts w:ascii="Consolas" w:hAnsi="Consolas"/>
-                <w:bCs/>
-                <w:noProof/>
-                <w:lang w:val="bg-BG"/>
-              </w:rPr>
-            </w:pPr>
-            <w:r>
-              <w:rPr>
-                <w:rFonts w:ascii="Consolas" w:hAnsi="Consolas"/>
-                <w:bCs/>
-                <w:noProof/>
-              </w:rPr>
-              <w:t>4</w:t>
-            </w:r>
-          </w:p>
-          <w:p>
-            <w:pPr>
-              <w:spacing w:before="40" w:after="40" w:line="276" w:lineRule="auto"/>
-              <w:rPr>
-                <w:rFonts w:ascii="Consolas" w:hAnsi="Consolas"/>
-                <w:bCs/>
-                <w:noProof/>
-                <w:lang w:val="bg-BG"/>
-              </w:rPr>
-            </w:pPr>
-            <w:r>
-              <w:rPr>
-                <w:rFonts w:ascii="Consolas" w:hAnsi="Consolas"/>
-                <w:bCs/>
-                <w:noProof/>
-              </w:rPr>
-              <w:t>+</w:t>
-            </w:r>
-          </w:p>
-          <w:p>
-            <w:pPr>
-              <w:spacing w:before="40" w:after="40" w:line="276" w:lineRule="auto"/>
-              <w:rPr>
-                <w:rFonts w:ascii="Consolas" w:hAnsi="Consolas"/>
-                <w:bCs/>
-                <w:noProof/>
-              </w:rPr>
-            </w:pPr>
-            <w:r>
-              <w:rPr>
-                <w:rFonts w:ascii="Consolas" w:hAnsi="Consolas"/>
-                <w:bCs/>
-                <w:noProof/>
-              </w:rPr>
-              <w:t>8</w:t>
-            </w:r>
-          </w:p>
-        </w:tc>
-        <w:tc>
-          <w:tcPr>
-            <w:tcW w:w="1231" w:type="dxa"/>
-          </w:tcPr>
-          <w:p>
-            <w:pPr>
-              <w:spacing w:before="40" w:after="40" w:line="276" w:lineRule="auto"/>
-              <w:rPr>
-                <w:rFonts w:ascii="Consolas" w:hAnsi="Consolas"/>
-                <w:bCs/>
-                <w:noProof/>
-              </w:rPr>
-            </w:pPr>
-            <w:r>
-              <w:rPr>
-                <w:rFonts w:ascii="Consolas" w:hAnsi="Consolas"/>
-                <w:bCs/>
-                <w:noProof/>
-              </w:rPr>
-              <w:t>12</w:t>
-            </w:r>
-          </w:p>
-        </w:tc>
-      </w:tr>
-    </w:tbl>
-    <w:p>
-      <w:pPr>
-        <w:pStyle w:val="Heading2"/>
-        <w:rPr>
-          <w:noProof/>
-        </w:rPr>
-      </w:pPr>
-      <w:r>
-        <w:rPr>
-          <w:noProof/>
-        </w:rPr>
-        <w:t>Най</w:t>
-      </w:r>
-      <w:r>
-        <w:rPr>
-          <w:noProof/>
-          <w:lang w:val="en-US"/>
-        </w:rPr>
-        <w:t>-</w:t>
-      </w:r>
-      <w:r>
-        <w:rPr>
-          <w:noProof/>
-        </w:rPr>
-        <w:t>малкото от три числа</w:t>
+        <w:t>малкото</w:t>
+      </w:r>
+      <w:r>
+        <w:rPr>
+          <w:noProof/>
+        </w:rPr>
+        <w:t xml:space="preserve"> от три числа</w:t>
       </w:r>
     </w:p>
     <w:p>
@@ -5675,7 +5394,6 @@
                 <w:rFonts w:ascii="Consolas" w:eastAsia="Calibri" w:hAnsi="Consolas" w:cs="Times New Roman"/>
                 <w:noProof/>
               </w:rPr>
-              <w:lastRenderedPageBreak/>
               <w:t>123</w:t>
             </w:r>
           </w:p>
@@ -5699,7 +5417,6 @@
                 <w:bCs/>
                 <w:noProof/>
               </w:rPr>
-              <w:lastRenderedPageBreak/>
               <w:t>123</w:t>
             </w:r>
           </w:p>
@@ -5800,7 +5517,16 @@
         <w:rPr>
           <w:noProof/>
         </w:rPr>
-        <w:t xml:space="preserve">Брой на гласните </w:t>
+        <w:t xml:space="preserve">Брой на </w:t>
+      </w:r>
+      <w:r>
+        <w:t>гласните</w:t>
+      </w:r>
+      <w:r>
+        <w:rPr>
+          <w:noProof/>
+        </w:rPr>
+        <w:t xml:space="preserve"> </w:t>
       </w:r>
       <w:r>
         <w:t>букви</w:t>
@@ -6092,16 +5818,9 @@
         </w:rPr>
       </w:pPr>
     </w:p>
-    <w:p>
-      <w:pPr>
-        <w:rPr>
-          <w:lang w:val="bg-BG"/>
-        </w:rPr>
-      </w:pPr>
-    </w:p>
     <w:sectPr>
-      <w:headerReference w:type="default" r:id="rId21"/>
-      <w:footerReference w:type="default" r:id="rId22"/>
+      <w:headerReference w:type="default" r:id="rId22"/>
+      <w:footerReference w:type="default" r:id="rId23"/>
       <w:pgSz w:w="11909" w:h="16834" w:code="9"/>
       <w:pgMar w:top="567" w:right="737" w:bottom="680" w:left="737" w:header="567" w:footer="510" w:gutter="0"/>
       <w:cols w:space="720"/>
@@ -6485,7 +6204,7 @@
               <v:stroke joinstyle="miter"/>
               <v:path gradientshapeok="t" o:connecttype="rect"/>
             </v:shapetype>
-            <v:shape id="Text Box 16" o:spid="_x0000_s1026" type="#_x0000_t202" style="position:absolute;margin-left:101.15pt;margin-top:6.95pt;width:418.95pt;height:40.45pt;z-index:251660288;visibility:visible;mso-wrap-style:square;mso-width-percent:0;mso-height-percent:0;mso-wrap-distance-left:9pt;mso-wrap-distance-top:0;mso-wrap-distance-right:9pt;mso-wrap-distance-bottom:0;mso-position-horizontal:absolute;mso-position-horizontal-relative:text;mso-position-vertical:absolute;mso-position-vertical-relative:text;mso-width-percent:0;mso-height-percent:0;mso-width-relative:page;mso-height-relative:page;v-text-anchor:top" o:gfxdata="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" filled="f" stroked="f">
+            <v:shape id="Text Box 16" o:spid="_x0000_s1026" type="#_x0000_t202" style="position:absolute;margin-left:101.15pt;margin-top:6.95pt;width:418.95pt;height:40.45pt;z-index:251660288;visibility:visible;mso-wrap-style:square;mso-width-percent:0;mso-height-percent:0;mso-wrap-distance-left:9pt;mso-wrap-distance-top:0;mso-wrap-distance-right:9pt;mso-wrap-distance-bottom:0;mso-position-horizontal:absolute;mso-position-horizontal-relative:text;mso-position-vertical:absolute;mso-position-vertical-relative:text;mso-width-percent:0;mso-height-percent:0;mso-width-relative:page;mso-height-relative:page;v-text-anchor:top" o:gfxdata="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" filled="f" stroked="f">
               <v:textbox inset=".5mm,1.2mm,.5mm,.5mm">
                 <w:txbxContent>
                   <w:p>
@@ -6644,7 +6363,7 @@
                     <w:hyperlink r:id="rId2" w:history="1">
                       <w:r>
                         <w:rPr>
-                          <w:rStyle w:val="a9"/>
+                          <w:rStyle w:val="Hyperlink"/>
                           <w:noProof/>
                           <w:color w:val="95B3D7" w:themeColor="accent1" w:themeTint="99"/>
                           <w:sz w:val="17"/>
@@ -6654,7 +6373,7 @@
                       </w:r>
                       <w:r>
                         <w:rPr>
-                          <w:rStyle w:val="a9"/>
+                          <w:rStyle w:val="Hyperlink"/>
                           <w:noProof/>
                           <w:color w:val="95B3D7" w:themeColor="accent1" w:themeTint="99"/>
                           <w:sz w:val="17"/>
@@ -6665,7 +6384,7 @@
                       </w:r>
                       <w:r>
                         <w:rPr>
-                          <w:rStyle w:val="a9"/>
+                          <w:rStyle w:val="Hyperlink"/>
                           <w:noProof/>
                           <w:color w:val="95B3D7" w:themeColor="accent1" w:themeTint="99"/>
                           <w:sz w:val="17"/>
@@ -6675,7 +6394,7 @@
                       </w:r>
                       <w:r>
                         <w:rPr>
-                          <w:rStyle w:val="a9"/>
+                          <w:rStyle w:val="Hyperlink"/>
                           <w:noProof/>
                           <w:color w:val="95B3D7" w:themeColor="accent1" w:themeTint="99"/>
                           <w:sz w:val="17"/>
@@ -6686,7 +6405,7 @@
                       </w:r>
                       <w:r>
                         <w:rPr>
-                          <w:rStyle w:val="a9"/>
+                          <w:rStyle w:val="Hyperlink"/>
                           <w:noProof/>
                           <w:color w:val="95B3D7" w:themeColor="accent1" w:themeTint="99"/>
                           <w:sz w:val="17"/>
@@ -6696,7 +6415,7 @@
                       </w:r>
                       <w:r>
                         <w:rPr>
-                          <w:rStyle w:val="a9"/>
+                          <w:rStyle w:val="Hyperlink"/>
                           <w:noProof/>
                           <w:color w:val="95B3D7" w:themeColor="accent1" w:themeTint="99"/>
                           <w:sz w:val="17"/>
@@ -6707,7 +6426,7 @@
                       </w:r>
                       <w:r>
                         <w:rPr>
-                          <w:rStyle w:val="a9"/>
+                          <w:rStyle w:val="Hyperlink"/>
                           <w:noProof/>
                           <w:color w:val="95B3D7" w:themeColor="accent1" w:themeTint="99"/>
                           <w:sz w:val="17"/>
@@ -6717,7 +6436,7 @@
                       </w:r>
                       <w:r>
                         <w:rPr>
-                          <w:rStyle w:val="a9"/>
+                          <w:rStyle w:val="Hyperlink"/>
                           <w:noProof/>
                           <w:color w:val="95B3D7" w:themeColor="accent1" w:themeTint="99"/>
                           <w:sz w:val="17"/>
@@ -6728,7 +6447,7 @@
                       </w:r>
                       <w:r>
                         <w:rPr>
-                          <w:rStyle w:val="a9"/>
+                          <w:rStyle w:val="Hyperlink"/>
                           <w:noProof/>
                           <w:color w:val="95B3D7" w:themeColor="accent1" w:themeTint="99"/>
                           <w:sz w:val="17"/>
@@ -6738,7 +6457,7 @@
                       </w:r>
                       <w:r>
                         <w:rPr>
-                          <w:rStyle w:val="a9"/>
+                          <w:rStyle w:val="Hyperlink"/>
                           <w:noProof/>
                           <w:color w:val="95B3D7" w:themeColor="accent1" w:themeTint="99"/>
                           <w:sz w:val="17"/>
@@ -6749,7 +6468,7 @@
                       </w:r>
                       <w:r>
                         <w:rPr>
-                          <w:rStyle w:val="a9"/>
+                          <w:rStyle w:val="Hyperlink"/>
                           <w:noProof/>
                           <w:color w:val="95B3D7" w:themeColor="accent1" w:themeTint="99"/>
                           <w:sz w:val="17"/>
@@ -7127,7 +6846,7 @@
         </mc:Choice>
         <mc:Fallback>
           <w:pict>
-            <v:shape w14:anchorId="0D7D8A2E" id="Text Box 4" o:spid="_x0000_s1027" type="#_x0000_t202" style="position:absolute;margin-left:444.65pt;margin-top:8.35pt;width:70.9pt;height:15.9pt;z-index:251661312;visibility:visible;mso-wrap-style:square;mso-width-percent:0;mso-height-percent:0;mso-wrap-distance-left:9pt;mso-wrap-distance-top:0;mso-wrap-distance-right:9pt;mso-wrap-distance-bottom:0;mso-position-horizontal:absolute;mso-position-horizontal-relative:text;mso-position-vertical:absolute;mso-position-vertical-relative:text;mso-width-percent:0;mso-height-percent:0;mso-width-relative:page;mso-height-relative:page;v-text-anchor:middle" o:gfxdata="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" filled="f" stroked="f" strokeweight=".5pt">
+            <v:shape w14:anchorId="0D7D8A2E" id="Text Box 4" o:spid="_x0000_s1027" type="#_x0000_t202" style="position:absolute;margin-left:444.65pt;margin-top:8.35pt;width:70.9pt;height:15.9pt;z-index:251661312;visibility:visible;mso-wrap-style:square;mso-width-percent:0;mso-height-percent:0;mso-wrap-distance-left:9pt;mso-wrap-distance-top:0;mso-wrap-distance-right:9pt;mso-wrap-distance-bottom:0;mso-position-horizontal:absolute;mso-position-horizontal-relative:text;mso-position-vertical:absolute;mso-position-vertical-relative:text;mso-width-percent:0;mso-height-percent:0;mso-width-relative:page;mso-height-relative:page;v-text-anchor:middle" o:gfxdata="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" filled="f" stroked="f" strokeweight=".5pt">
               <v:textbox inset="0,0,0,0">
                 <w:txbxContent>
                   <w:p>
@@ -12201,6 +11920,95 @@
     </w:lvl>
   </w:abstractNum>
   <w:abstractNum w:abstractNumId="48" w15:restartNumberingAfterBreak="0">
+    <w:nsid w:val="7A351156"/>
+    <w:multiLevelType w:val="hybridMultilevel"/>
+    <w:tmpl w:val="9288FAEC"/>
+    <w:lvl w:ilvl="0" w:tplc="B32416C4">
+      <w:start w:val="1"/>
+      <w:numFmt w:val="decimal"/>
+      <w:lvlText w:val="%1."/>
+      <w:lvlJc w:val="left"/>
+      <w:pPr>
+        <w:ind w:left="1077" w:hanging="360"/>
+      </w:pPr>
+      <w:rPr>
+        <w:rFonts w:hint="default"/>
+      </w:rPr>
+    </w:lvl>
+    <w:lvl w:ilvl="1" w:tplc="08090019" w:tentative="1">
+      <w:start w:val="1"/>
+      <w:numFmt w:val="lowerLetter"/>
+      <w:lvlText w:val="%2."/>
+      <w:lvlJc w:val="left"/>
+      <w:pPr>
+        <w:ind w:left="1800" w:hanging="360"/>
+      </w:pPr>
+    </w:lvl>
+    <w:lvl w:ilvl="2" w:tplc="0809001B" w:tentative="1">
+      <w:start w:val="1"/>
+      <w:numFmt w:val="lowerRoman"/>
+      <w:lvlText w:val="%3."/>
+      <w:lvlJc w:val="right"/>
+      <w:pPr>
+        <w:ind w:left="2520" w:hanging="180"/>
+      </w:pPr>
+    </w:lvl>
+    <w:lvl w:ilvl="3" w:tplc="0809000F" w:tentative="1">
+      <w:start w:val="1"/>
+      <w:numFmt w:val="decimal"/>
+      <w:lvlText w:val="%4."/>
+      <w:lvlJc w:val="left"/>
+      <w:pPr>
+        <w:ind w:left="3240" w:hanging="360"/>
+      </w:pPr>
+    </w:lvl>
+    <w:lvl w:ilvl="4" w:tplc="08090019" w:tentative="1">
+      <w:start w:val="1"/>
+      <w:numFmt w:val="lowerLetter"/>
+      <w:lvlText w:val="%5."/>
+      <w:lvlJc w:val="left"/>
+      <w:pPr>
+        <w:ind w:left="3960" w:hanging="360"/>
+      </w:pPr>
+    </w:lvl>
+    <w:lvl w:ilvl="5" w:tplc="0809001B" w:tentative="1">
+      <w:start w:val="1"/>
+      <w:numFmt w:val="lowerRoman"/>
+      <w:lvlText w:val="%6."/>
+      <w:lvlJc w:val="right"/>
+      <w:pPr>
+        <w:ind w:left="4680" w:hanging="180"/>
+      </w:pPr>
+    </w:lvl>
+    <w:lvl w:ilvl="6" w:tplc="0809000F" w:tentative="1">
+      <w:start w:val="1"/>
+      <w:numFmt w:val="decimal"/>
+      <w:lvlText w:val="%7."/>
+      <w:lvlJc w:val="left"/>
+      <w:pPr>
+        <w:ind w:left="5400" w:hanging="360"/>
+      </w:pPr>
+    </w:lvl>
+    <w:lvl w:ilvl="7" w:tplc="08090019" w:tentative="1">
+      <w:start w:val="1"/>
+      <w:numFmt w:val="lowerLetter"/>
+      <w:lvlText w:val="%8."/>
+      <w:lvlJc w:val="left"/>
+      <w:pPr>
+        <w:ind w:left="6120" w:hanging="360"/>
+      </w:pPr>
+    </w:lvl>
+    <w:lvl w:ilvl="8" w:tplc="0809001B" w:tentative="1">
+      <w:start w:val="1"/>
+      <w:numFmt w:val="lowerRoman"/>
+      <w:lvlText w:val="%9."/>
+      <w:lvlJc w:val="right"/>
+      <w:pPr>
+        <w:ind w:left="6840" w:hanging="180"/>
+      </w:pPr>
+    </w:lvl>
+  </w:abstractNum>
+  <w:abstractNum w:abstractNumId="49" w15:restartNumberingAfterBreak="0">
     <w:nsid w:val="7BFC3C47"/>
     <w:multiLevelType w:val="hybridMultilevel"/>
     <w:tmpl w:val="3F10B1D0"/>
@@ -12449,7 +12257,7 @@
     <w:abstractNumId w:val="18"/>
   </w:num>
   <w:num w:numId="45" w16cid:durableId="794713392">
-    <w:abstractNumId w:val="48"/>
+    <w:abstractNumId w:val="49"/>
   </w:num>
   <w:num w:numId="46" w16cid:durableId="1253466353">
     <w:abstractNumId w:val="0"/>
@@ -12465,6 +12273,9 @@
   </w:num>
   <w:num w:numId="50" w16cid:durableId="272635021">
     <w:abstractNumId w:val="35"/>
+  </w:num>
+  <w:num w:numId="51" w16cid:durableId="669450245">
+    <w:abstractNumId w:val="48"/>
   </w:num>
 </w:numbering>
 </file>
